--- a/Les documents/SFT.docx
+++ b/Les documents/SFT.docx
@@ -29,7 +29,7 @@
           </w:tcPr>
           <w:p>
             <w:pPr>
-              <w:spacing w:after="0" w:line="276" w:lineRule="auto"/>
+              <w:spacing w:line="276" w:lineRule="auto"/>
               <w:rPr>
                 <w:rFonts w:asciiTheme="majorBidi" w:hAnsiTheme="majorBidi" w:cstheme="majorBidi"/>
                 <w:sz w:val="32"/>
@@ -540,7 +540,7 @@
             </w:rPr>
             <w:fldChar w:fldCharType="separate"/>
           </w:r>
-          <w:hyperlink w:anchor="_Toc151889280" w:history="1">
+          <w:hyperlink w:anchor="_Toc152603125" w:history="1">
             <w:r>
               <w:rPr>
                 <w:rStyle w:val="Lienhypertexte"/>
@@ -563,7 +563,7 @@
               <w:rPr>
                 <w:webHidden/>
               </w:rPr>
-              <w:instrText xml:space="preserve"> PAGEREF _Toc151889280 \h </w:instrText>
+              <w:instrText xml:space="preserve"> PAGEREF _Toc152603125 \h </w:instrText>
             </w:r>
             <w:r>
               <w:rPr>
@@ -598,7 +598,7 @@
               <w:lang w:eastAsia="fr-FR"/>
             </w:rPr>
           </w:pPr>
-          <w:hyperlink w:anchor="_Toc151889281" w:history="1">
+          <w:hyperlink w:anchor="_Toc152603126" w:history="1">
             <w:r>
               <w:rPr>
                 <w:rStyle w:val="Lienhypertexte"/>
@@ -621,7 +621,7 @@
               <w:rPr>
                 <w:webHidden/>
               </w:rPr>
-              <w:instrText xml:space="preserve"> PAGEREF _Toc151889281 \h </w:instrText>
+              <w:instrText xml:space="preserve"> PAGEREF _Toc152603126 \h </w:instrText>
             </w:r>
             <w:r>
               <w:rPr>
@@ -656,7 +656,7 @@
               <w:lang w:eastAsia="fr-FR"/>
             </w:rPr>
           </w:pPr>
-          <w:hyperlink w:anchor="_Toc151889282" w:history="1">
+          <w:hyperlink w:anchor="_Toc152603127" w:history="1">
             <w:r>
               <w:rPr>
                 <w:rStyle w:val="Lienhypertexte"/>
@@ -679,7 +679,7 @@
               <w:rPr>
                 <w:webHidden/>
               </w:rPr>
-              <w:instrText xml:space="preserve"> PAGEREF _Toc151889282 \h </w:instrText>
+              <w:instrText xml:space="preserve"> PAGEREF _Toc152603127 \h </w:instrText>
             </w:r>
             <w:r>
               <w:rPr>
@@ -718,7 +718,7 @@
               <w:lang w:eastAsia="fr-FR"/>
             </w:rPr>
           </w:pPr>
-          <w:hyperlink w:anchor="_Toc151889283" w:history="1">
+          <w:hyperlink w:anchor="_Toc152603128" w:history="1">
             <w:r>
               <w:rPr>
                 <w:rStyle w:val="Lienhypertexte"/>
@@ -741,7 +741,7 @@
               <w:rPr>
                 <w:webHidden/>
               </w:rPr>
-              <w:instrText xml:space="preserve"> PAGEREF _Toc151889283 \h </w:instrText>
+              <w:instrText xml:space="preserve"> PAGEREF _Toc152603128 \h </w:instrText>
             </w:r>
             <w:r>
               <w:rPr>
@@ -776,7 +776,7 @@
               <w:lang w:eastAsia="fr-FR"/>
             </w:rPr>
           </w:pPr>
-          <w:hyperlink w:anchor="_Toc151889284" w:history="1">
+          <w:hyperlink w:anchor="_Toc152603129" w:history="1">
             <w:r>
               <w:rPr>
                 <w:rStyle w:val="Lienhypertexte"/>
@@ -799,7 +799,7 @@
               <w:rPr>
                 <w:webHidden/>
               </w:rPr>
-              <w:instrText xml:space="preserve"> PAGEREF _Toc151889284 \h </w:instrText>
+              <w:instrText xml:space="preserve"> PAGEREF _Toc152603129 \h </w:instrText>
             </w:r>
             <w:r>
               <w:rPr>
@@ -834,7 +834,7 @@
               <w:lang w:eastAsia="fr-FR"/>
             </w:rPr>
           </w:pPr>
-          <w:hyperlink w:anchor="_Toc151889285" w:history="1">
+          <w:hyperlink w:anchor="_Toc152603130" w:history="1">
             <w:r>
               <w:rPr>
                 <w:rStyle w:val="Lienhypertexte"/>
@@ -857,7 +857,7 @@
               <w:rPr>
                 <w:webHidden/>
               </w:rPr>
-              <w:instrText xml:space="preserve"> PAGEREF _Toc151889285 \h </w:instrText>
+              <w:instrText xml:space="preserve"> PAGEREF _Toc152603130 \h </w:instrText>
             </w:r>
             <w:r>
               <w:rPr>
@@ -894,7 +894,7 @@
               <w:lang w:eastAsia="fr-FR"/>
             </w:rPr>
           </w:pPr>
-          <w:hyperlink w:anchor="_Toc151889286" w:history="1">
+          <w:hyperlink w:anchor="_Toc152603131" w:history="1">
             <w:r>
               <w:rPr>
                 <w:rStyle w:val="Lienhypertexte"/>
@@ -917,7 +917,7 @@
               <w:rPr>
                 <w:webHidden/>
               </w:rPr>
-              <w:instrText xml:space="preserve"> PAGEREF _Toc151889286 \h </w:instrText>
+              <w:instrText xml:space="preserve"> PAGEREF _Toc152603131 \h </w:instrText>
             </w:r>
             <w:r>
               <w:rPr>
@@ -954,7 +954,7 @@
               <w:lang w:eastAsia="fr-FR"/>
             </w:rPr>
           </w:pPr>
-          <w:hyperlink w:anchor="_Toc151889287" w:history="1">
+          <w:hyperlink w:anchor="_Toc152603132" w:history="1">
             <w:r>
               <w:rPr>
                 <w:rStyle w:val="Lienhypertexte"/>
@@ -977,7 +977,7 @@
               <w:rPr>
                 <w:webHidden/>
               </w:rPr>
-              <w:instrText xml:space="preserve"> PAGEREF _Toc151889287 \h </w:instrText>
+              <w:instrText xml:space="preserve"> PAGEREF _Toc152603132 \h </w:instrText>
             </w:r>
             <w:r>
               <w:rPr>
@@ -1014,7 +1014,7 @@
               <w:lang w:eastAsia="fr-FR"/>
             </w:rPr>
           </w:pPr>
-          <w:hyperlink w:anchor="_Toc151889288" w:history="1">
+          <w:hyperlink w:anchor="_Toc152603133" w:history="1">
             <w:r>
               <w:rPr>
                 <w:rStyle w:val="Lienhypertexte"/>
@@ -1037,7 +1037,7 @@
               <w:rPr>
                 <w:webHidden/>
               </w:rPr>
-              <w:instrText xml:space="preserve"> PAGEREF _Toc151889288 \h </w:instrText>
+              <w:instrText xml:space="preserve"> PAGEREF _Toc152603133 \h </w:instrText>
             </w:r>
             <w:r>
               <w:rPr>
@@ -1072,7 +1072,7 @@
               <w:lang w:eastAsia="fr-FR"/>
             </w:rPr>
           </w:pPr>
-          <w:hyperlink w:anchor="_Toc151889289" w:history="1">
+          <w:hyperlink w:anchor="_Toc152603134" w:history="1">
             <w:r>
               <w:rPr>
                 <w:rStyle w:val="Lienhypertexte"/>
@@ -1095,7 +1095,7 @@
               <w:rPr>
                 <w:webHidden/>
               </w:rPr>
-              <w:instrText xml:space="preserve"> PAGEREF _Toc151889289 \h </w:instrText>
+              <w:instrText xml:space="preserve"> PAGEREF _Toc152603134 \h </w:instrText>
             </w:r>
             <w:r>
               <w:rPr>
@@ -1132,7 +1132,7 @@
               <w:lang w:eastAsia="fr-FR"/>
             </w:rPr>
           </w:pPr>
-          <w:hyperlink w:anchor="_Toc151889290" w:history="1">
+          <w:hyperlink w:anchor="_Toc152603135" w:history="1">
             <w:r>
               <w:rPr>
                 <w:rStyle w:val="Lienhypertexte"/>
@@ -1155,7 +1155,7 @@
               <w:rPr>
                 <w:webHidden/>
               </w:rPr>
-              <w:instrText xml:space="preserve"> PAGEREF _Toc151889290 \h </w:instrText>
+              <w:instrText xml:space="preserve"> PAGEREF _Toc152603135 \h </w:instrText>
             </w:r>
             <w:r>
               <w:rPr>
@@ -1192,7 +1192,7 @@
               <w:lang w:eastAsia="fr-FR"/>
             </w:rPr>
           </w:pPr>
-          <w:hyperlink w:anchor="_Toc151889291" w:history="1">
+          <w:hyperlink w:anchor="_Toc152603136" w:history="1">
             <w:r>
               <w:rPr>
                 <w:rStyle w:val="Lienhypertexte"/>
@@ -1215,7 +1215,7 @@
               <w:rPr>
                 <w:webHidden/>
               </w:rPr>
-              <w:instrText xml:space="preserve"> PAGEREF _Toc151889291 \h </w:instrText>
+              <w:instrText xml:space="preserve"> PAGEREF _Toc152603136 \h </w:instrText>
             </w:r>
             <w:r>
               <w:rPr>
@@ -1254,7 +1254,7 @@
               <w:lang w:eastAsia="fr-FR"/>
             </w:rPr>
           </w:pPr>
-          <w:hyperlink w:anchor="_Toc151889292" w:history="1">
+          <w:hyperlink w:anchor="_Toc152603137" w:history="1">
             <w:r>
               <w:rPr>
                 <w:rStyle w:val="Lienhypertexte"/>
@@ -1277,7 +1277,7 @@
               <w:rPr>
                 <w:webHidden/>
               </w:rPr>
-              <w:instrText xml:space="preserve"> PAGEREF _Toc151889292 \h </w:instrText>
+              <w:instrText xml:space="preserve"> PAGEREF _Toc152603137 \h </w:instrText>
             </w:r>
             <w:r>
               <w:rPr>
@@ -1312,7 +1312,7 @@
               <w:lang w:eastAsia="fr-FR"/>
             </w:rPr>
           </w:pPr>
-          <w:hyperlink w:anchor="_Toc151889293" w:history="1">
+          <w:hyperlink w:anchor="_Toc152603138" w:history="1">
             <w:r>
               <w:rPr>
                 <w:rStyle w:val="Lienhypertexte"/>
@@ -1335,7 +1335,7 @@
               <w:rPr>
                 <w:webHidden/>
               </w:rPr>
-              <w:instrText xml:space="preserve"> PAGEREF _Toc151889293 \h </w:instrText>
+              <w:instrText xml:space="preserve"> PAGEREF _Toc152603138 \h </w:instrText>
             </w:r>
             <w:r>
               <w:rPr>
@@ -1372,7 +1372,7 @@
               <w:lang w:eastAsia="fr-FR"/>
             </w:rPr>
           </w:pPr>
-          <w:hyperlink w:anchor="_Toc151889294" w:history="1">
+          <w:hyperlink w:anchor="_Toc152603139" w:history="1">
             <w:r>
               <w:rPr>
                 <w:rStyle w:val="Lienhypertexte"/>
@@ -1395,7 +1395,7 @@
               <w:rPr>
                 <w:webHidden/>
               </w:rPr>
-              <w:instrText xml:space="preserve"> PAGEREF _Toc151889294 \h </w:instrText>
+              <w:instrText xml:space="preserve"> PAGEREF _Toc152603139 \h </w:instrText>
             </w:r>
             <w:r>
               <w:rPr>
@@ -1432,7 +1432,7 @@
               <w:lang w:eastAsia="fr-FR"/>
             </w:rPr>
           </w:pPr>
-          <w:hyperlink w:anchor="_Toc151889295" w:history="1">
+          <w:hyperlink w:anchor="_Toc152603140" w:history="1">
             <w:r>
               <w:rPr>
                 <w:rStyle w:val="Lienhypertexte"/>
@@ -1455,7 +1455,7 @@
               <w:rPr>
                 <w:webHidden/>
               </w:rPr>
-              <w:instrText xml:space="preserve"> PAGEREF _Toc151889295 \h </w:instrText>
+              <w:instrText xml:space="preserve"> PAGEREF _Toc152603140 \h </w:instrText>
             </w:r>
             <w:r>
               <w:rPr>
@@ -1492,7 +1492,7 @@
               <w:lang w:eastAsia="fr-FR"/>
             </w:rPr>
           </w:pPr>
-          <w:hyperlink w:anchor="_Toc151889296" w:history="1">
+          <w:hyperlink w:anchor="_Toc152603141" w:history="1">
             <w:r>
               <w:rPr>
                 <w:rStyle w:val="Lienhypertexte"/>
@@ -1515,7 +1515,7 @@
               <w:rPr>
                 <w:webHidden/>
               </w:rPr>
-              <w:instrText xml:space="preserve"> PAGEREF _Toc151889296 \h </w:instrText>
+              <w:instrText xml:space="preserve"> PAGEREF _Toc152603141 \h </w:instrText>
             </w:r>
             <w:r>
               <w:rPr>
@@ -1552,7 +1552,7 @@
               <w:lang w:eastAsia="fr-FR"/>
             </w:rPr>
           </w:pPr>
-          <w:hyperlink w:anchor="_Toc151889297" w:history="1">
+          <w:hyperlink w:anchor="_Toc152603142" w:history="1">
             <w:r>
               <w:rPr>
                 <w:rStyle w:val="Lienhypertexte"/>
@@ -1575,7 +1575,7 @@
               <w:rPr>
                 <w:webHidden/>
               </w:rPr>
-              <w:instrText xml:space="preserve"> PAGEREF _Toc151889297 \h </w:instrText>
+              <w:instrText xml:space="preserve"> PAGEREF _Toc152603142 \h </w:instrText>
             </w:r>
             <w:r>
               <w:rPr>
@@ -1612,7 +1612,7 @@
               <w:lang w:eastAsia="fr-FR"/>
             </w:rPr>
           </w:pPr>
-          <w:hyperlink w:anchor="_Toc151889298" w:history="1">
+          <w:hyperlink w:anchor="_Toc152603143" w:history="1">
             <w:r>
               <w:rPr>
                 <w:rStyle w:val="Lienhypertexte"/>
@@ -1635,7 +1635,7 @@
               <w:rPr>
                 <w:webHidden/>
               </w:rPr>
-              <w:instrText xml:space="preserve"> PAGEREF _Toc151889298 \h </w:instrText>
+              <w:instrText xml:space="preserve"> PAGEREF _Toc152603143 \h </w:instrText>
             </w:r>
             <w:r>
               <w:rPr>
@@ -1672,7 +1672,7 @@
               <w:lang w:eastAsia="fr-FR"/>
             </w:rPr>
           </w:pPr>
-          <w:hyperlink w:anchor="_Toc151889299" w:history="1">
+          <w:hyperlink w:anchor="_Toc152603144" w:history="1">
             <w:r>
               <w:rPr>
                 <w:rStyle w:val="Lienhypertexte"/>
@@ -1695,7 +1695,7 @@
               <w:rPr>
                 <w:webHidden/>
               </w:rPr>
-              <w:instrText xml:space="preserve"> PAGEREF _Toc151889299 \h </w:instrText>
+              <w:instrText xml:space="preserve"> PAGEREF _Toc152603144 \h </w:instrText>
             </w:r>
             <w:r>
               <w:rPr>
@@ -1732,7 +1732,7 @@
               <w:lang w:eastAsia="fr-FR"/>
             </w:rPr>
           </w:pPr>
-          <w:hyperlink w:anchor="_Toc151889300" w:history="1">
+          <w:hyperlink w:anchor="_Toc152603145" w:history="1">
             <w:r>
               <w:rPr>
                 <w:rStyle w:val="Lienhypertexte"/>
@@ -1755,7 +1755,7 @@
               <w:rPr>
                 <w:webHidden/>
               </w:rPr>
-              <w:instrText xml:space="preserve"> PAGEREF _Toc151889300 \h </w:instrText>
+              <w:instrText xml:space="preserve"> PAGEREF _Toc152603145 \h </w:instrText>
             </w:r>
             <w:r>
               <w:rPr>
@@ -1790,7 +1790,7 @@
               <w:lang w:eastAsia="fr-FR"/>
             </w:rPr>
           </w:pPr>
-          <w:hyperlink w:anchor="_Toc151889301" w:history="1">
+          <w:hyperlink w:anchor="_Toc152603146" w:history="1">
             <w:r>
               <w:rPr>
                 <w:rStyle w:val="Lienhypertexte"/>
@@ -1813,7 +1813,7 @@
               <w:rPr>
                 <w:webHidden/>
               </w:rPr>
-              <w:instrText xml:space="preserve"> PAGEREF _Toc151889301 \h </w:instrText>
+              <w:instrText xml:space="preserve"> PAGEREF _Toc152603146 \h </w:instrText>
             </w:r>
             <w:r>
               <w:rPr>
@@ -1850,7 +1850,7 @@
               <w:lang w:eastAsia="fr-FR"/>
             </w:rPr>
           </w:pPr>
-          <w:hyperlink w:anchor="_Toc151889302" w:history="1">
+          <w:hyperlink w:anchor="_Toc152603147" w:history="1">
             <w:r>
               <w:rPr>
                 <w:rStyle w:val="Lienhypertexte"/>
@@ -1873,7 +1873,7 @@
               <w:rPr>
                 <w:webHidden/>
               </w:rPr>
-              <w:instrText xml:space="preserve"> PAGEREF _Toc151889302 \h </w:instrText>
+              <w:instrText xml:space="preserve"> PAGEREF _Toc152603147 \h </w:instrText>
             </w:r>
             <w:r>
               <w:rPr>
@@ -1910,7 +1910,7 @@
               <w:lang w:eastAsia="fr-FR"/>
             </w:rPr>
           </w:pPr>
-          <w:hyperlink w:anchor="_Toc151889303" w:history="1">
+          <w:hyperlink w:anchor="_Toc152603148" w:history="1">
             <w:r>
               <w:rPr>
                 <w:rStyle w:val="Lienhypertexte"/>
@@ -1933,7 +1933,7 @@
               <w:rPr>
                 <w:webHidden/>
               </w:rPr>
-              <w:instrText xml:space="preserve"> PAGEREF _Toc151889303 \h </w:instrText>
+              <w:instrText xml:space="preserve"> PAGEREF _Toc152603148 \h </w:instrText>
             </w:r>
             <w:r>
               <w:rPr>
@@ -1970,7 +1970,7 @@
               <w:lang w:eastAsia="fr-FR"/>
             </w:rPr>
           </w:pPr>
-          <w:hyperlink w:anchor="_Toc151889304" w:history="1">
+          <w:hyperlink w:anchor="_Toc152603149" w:history="1">
             <w:r>
               <w:rPr>
                 <w:rStyle w:val="Lienhypertexte"/>
@@ -1993,7 +1993,7 @@
               <w:rPr>
                 <w:webHidden/>
               </w:rPr>
-              <w:instrText xml:space="preserve"> PAGEREF _Toc151889304 \h </w:instrText>
+              <w:instrText xml:space="preserve"> PAGEREF _Toc152603149 \h </w:instrText>
             </w:r>
             <w:r>
               <w:rPr>
@@ -2032,7 +2032,7 @@
               <w:lang w:eastAsia="fr-FR"/>
             </w:rPr>
           </w:pPr>
-          <w:hyperlink w:anchor="_Toc151889305" w:history="1">
+          <w:hyperlink w:anchor="_Toc152603150" w:history="1">
             <w:r>
               <w:rPr>
                 <w:rStyle w:val="Lienhypertexte"/>
@@ -2055,7 +2055,7 @@
               <w:rPr>
                 <w:webHidden/>
               </w:rPr>
-              <w:instrText xml:space="preserve"> PAGEREF _Toc151889305 \h </w:instrText>
+              <w:instrText xml:space="preserve"> PAGEREF _Toc152603150 \h </w:instrText>
             </w:r>
             <w:r>
               <w:rPr>
@@ -2090,7 +2090,7 @@
               <w:lang w:eastAsia="fr-FR"/>
             </w:rPr>
           </w:pPr>
-          <w:hyperlink w:anchor="_Toc151889306" w:history="1">
+          <w:hyperlink w:anchor="_Toc152603151" w:history="1">
             <w:r>
               <w:rPr>
                 <w:rStyle w:val="Lienhypertexte"/>
@@ -2113,7 +2113,7 @@
               <w:rPr>
                 <w:webHidden/>
               </w:rPr>
-              <w:instrText xml:space="preserve"> PAGEREF _Toc151889306 \h </w:instrText>
+              <w:instrText xml:space="preserve"> PAGEREF _Toc152603151 \h </w:instrText>
             </w:r>
             <w:r>
               <w:rPr>
@@ -2150,7 +2150,7 @@
               <w:lang w:eastAsia="fr-FR"/>
             </w:rPr>
           </w:pPr>
-          <w:hyperlink w:anchor="_Toc151889307" w:history="1">
+          <w:hyperlink w:anchor="_Toc152603152" w:history="1">
             <w:r>
               <w:rPr>
                 <w:rStyle w:val="Lienhypertexte"/>
@@ -2173,7 +2173,7 @@
               <w:rPr>
                 <w:webHidden/>
               </w:rPr>
-              <w:instrText xml:space="preserve"> PAGEREF _Toc151889307 \h </w:instrText>
+              <w:instrText xml:space="preserve"> PAGEREF _Toc152603152 \h </w:instrText>
             </w:r>
             <w:r>
               <w:rPr>
@@ -2210,7 +2210,7 @@
               <w:lang w:eastAsia="fr-FR"/>
             </w:rPr>
           </w:pPr>
-          <w:hyperlink w:anchor="_Toc151889308" w:history="1">
+          <w:hyperlink w:anchor="_Toc152603153" w:history="1">
             <w:r>
               <w:rPr>
                 <w:rStyle w:val="Lienhypertexte"/>
@@ -2233,7 +2233,7 @@
               <w:rPr>
                 <w:webHidden/>
               </w:rPr>
-              <w:instrText xml:space="preserve"> PAGEREF _Toc151889308 \h </w:instrText>
+              <w:instrText xml:space="preserve"> PAGEREF _Toc152603153 \h </w:instrText>
             </w:r>
             <w:r>
               <w:rPr>
@@ -2268,7 +2268,7 @@
               <w:lang w:eastAsia="fr-FR"/>
             </w:rPr>
           </w:pPr>
-          <w:hyperlink w:anchor="_Toc151889309" w:history="1">
+          <w:hyperlink w:anchor="_Toc152603154" w:history="1">
             <w:r>
               <w:rPr>
                 <w:rStyle w:val="Lienhypertexte"/>
@@ -2291,7 +2291,7 @@
               <w:rPr>
                 <w:webHidden/>
               </w:rPr>
-              <w:instrText xml:space="preserve"> PAGEREF _Toc151889309 \h </w:instrText>
+              <w:instrText xml:space="preserve"> PAGEREF _Toc152603154 \h </w:instrText>
             </w:r>
             <w:r>
               <w:rPr>
@@ -2328,7 +2328,7 @@
               <w:lang w:eastAsia="fr-FR"/>
             </w:rPr>
           </w:pPr>
-          <w:hyperlink w:anchor="_Toc151889310" w:history="1">
+          <w:hyperlink w:anchor="_Toc152603155" w:history="1">
             <w:r>
               <w:rPr>
                 <w:rStyle w:val="Lienhypertexte"/>
@@ -2351,7 +2351,7 @@
               <w:rPr>
                 <w:webHidden/>
               </w:rPr>
-              <w:instrText xml:space="preserve"> PAGEREF _Toc151889310 \h </w:instrText>
+              <w:instrText xml:space="preserve"> PAGEREF _Toc152603155 \h </w:instrText>
             </w:r>
             <w:r>
               <w:rPr>
@@ -2368,7 +2368,7 @@
               <w:rPr>
                 <w:webHidden/>
               </w:rPr>
-              <w:t>6</w:t>
+              <w:t>7</w:t>
             </w:r>
             <w:r>
               <w:rPr>
@@ -2386,7 +2386,7 @@
               <w:lang w:eastAsia="fr-FR"/>
             </w:rPr>
           </w:pPr>
-          <w:hyperlink w:anchor="_Toc151889311" w:history="1">
+          <w:hyperlink w:anchor="_Toc152603156" w:history="1">
             <w:r>
               <w:rPr>
                 <w:rStyle w:val="Lienhypertexte"/>
@@ -2409,7 +2409,7 @@
               <w:rPr>
                 <w:webHidden/>
               </w:rPr>
-              <w:instrText xml:space="preserve"> PAGEREF _Toc151889311 \h </w:instrText>
+              <w:instrText xml:space="preserve"> PAGEREF _Toc152603156 \h </w:instrText>
             </w:r>
             <w:r>
               <w:rPr>
@@ -2444,7 +2444,7 @@
               <w:lang w:eastAsia="fr-FR"/>
             </w:rPr>
           </w:pPr>
-          <w:hyperlink w:anchor="_Toc151889312" w:history="1">
+          <w:hyperlink w:anchor="_Toc152603157" w:history="1">
             <w:r>
               <w:rPr>
                 <w:rStyle w:val="Lienhypertexte"/>
@@ -2467,7 +2467,7 @@
               <w:rPr>
                 <w:webHidden/>
               </w:rPr>
-              <w:instrText xml:space="preserve"> PAGEREF _Toc151889312 \h </w:instrText>
+              <w:instrText xml:space="preserve"> PAGEREF _Toc152603157 \h </w:instrText>
             </w:r>
             <w:r>
               <w:rPr>
@@ -2502,7 +2502,7 @@
               <w:lang w:eastAsia="fr-FR"/>
             </w:rPr>
           </w:pPr>
-          <w:hyperlink w:anchor="_Toc151889313" w:history="1">
+          <w:hyperlink w:anchor="_Toc152603158" w:history="1">
             <w:r>
               <w:rPr>
                 <w:rStyle w:val="Lienhypertexte"/>
@@ -2525,7 +2525,7 @@
               <w:rPr>
                 <w:webHidden/>
               </w:rPr>
-              <w:instrText xml:space="preserve"> PAGEREF _Toc151889313 \h </w:instrText>
+              <w:instrText xml:space="preserve"> PAGEREF _Toc152603158 \h </w:instrText>
             </w:r>
             <w:r>
               <w:rPr>
@@ -2542,7 +2542,7 @@
               <w:rPr>
                 <w:webHidden/>
               </w:rPr>
-              <w:t>7</w:t>
+              <w:t>8</w:t>
             </w:r>
             <w:r>
               <w:rPr>
@@ -2562,7 +2562,7 @@
               <w:lang w:eastAsia="fr-FR"/>
             </w:rPr>
           </w:pPr>
-          <w:hyperlink w:anchor="_Toc151889314" w:history="1">
+          <w:hyperlink w:anchor="_Toc152603159" w:history="1">
             <w:r>
               <w:rPr>
                 <w:rStyle w:val="Lienhypertexte"/>
@@ -2585,7 +2585,7 @@
               <w:rPr>
                 <w:webHidden/>
               </w:rPr>
-              <w:instrText xml:space="preserve"> PAGEREF _Toc151889314 \h </w:instrText>
+              <w:instrText xml:space="preserve"> PAGEREF _Toc152603159 \h </w:instrText>
             </w:r>
             <w:r>
               <w:rPr>
@@ -2602,7 +2602,7 @@
               <w:rPr>
                 <w:webHidden/>
               </w:rPr>
-              <w:t>7</w:t>
+              <w:t>8</w:t>
             </w:r>
             <w:r>
               <w:rPr>
@@ -2622,7 +2622,7 @@
               <w:lang w:eastAsia="fr-FR"/>
             </w:rPr>
           </w:pPr>
-          <w:hyperlink w:anchor="_Toc151889315" w:history="1">
+          <w:hyperlink w:anchor="_Toc152603160" w:history="1">
             <w:r>
               <w:rPr>
                 <w:rStyle w:val="Lienhypertexte"/>
@@ -2645,7 +2645,7 @@
               <w:rPr>
                 <w:webHidden/>
               </w:rPr>
-              <w:instrText xml:space="preserve"> PAGEREF _Toc151889315 \h </w:instrText>
+              <w:instrText xml:space="preserve"> PAGEREF _Toc152603160 \h </w:instrText>
             </w:r>
             <w:r>
               <w:rPr>
@@ -2682,7 +2682,7 @@
               <w:lang w:eastAsia="fr-FR"/>
             </w:rPr>
           </w:pPr>
-          <w:hyperlink w:anchor="_Toc151889316" w:history="1">
+          <w:hyperlink w:anchor="_Toc152603161" w:history="1">
             <w:r>
               <w:rPr>
                 <w:rStyle w:val="Lienhypertexte"/>
@@ -2705,7 +2705,7 @@
               <w:rPr>
                 <w:webHidden/>
               </w:rPr>
-              <w:instrText xml:space="preserve"> PAGEREF _Toc151889316 \h </w:instrText>
+              <w:instrText xml:space="preserve"> PAGEREF _Toc152603161 \h </w:instrText>
             </w:r>
             <w:r>
               <w:rPr>
@@ -2742,7 +2742,7 @@
               <w:lang w:eastAsia="fr-FR"/>
             </w:rPr>
           </w:pPr>
-          <w:hyperlink w:anchor="_Toc151889317" w:history="1">
+          <w:hyperlink w:anchor="_Toc152603162" w:history="1">
             <w:r>
               <w:rPr>
                 <w:rStyle w:val="Lienhypertexte"/>
@@ -2765,7 +2765,7 @@
               <w:rPr>
                 <w:webHidden/>
               </w:rPr>
-              <w:instrText xml:space="preserve"> PAGEREF _Toc151889317 \h </w:instrText>
+              <w:instrText xml:space="preserve"> PAGEREF _Toc152603162 \h </w:instrText>
             </w:r>
             <w:r>
               <w:rPr>
@@ -2804,7 +2804,7 @@
               <w:lang w:eastAsia="fr-FR"/>
             </w:rPr>
           </w:pPr>
-          <w:hyperlink w:anchor="_Toc151889318" w:history="1">
+          <w:hyperlink w:anchor="_Toc152603163" w:history="1">
             <w:r>
               <w:rPr>
                 <w:rStyle w:val="Lienhypertexte"/>
@@ -2827,7 +2827,7 @@
               <w:rPr>
                 <w:webHidden/>
               </w:rPr>
-              <w:instrText xml:space="preserve"> PAGEREF _Toc151889318 \h </w:instrText>
+              <w:instrText xml:space="preserve"> PAGEREF _Toc152603163 \h </w:instrText>
             </w:r>
             <w:r>
               <w:rPr>
@@ -2866,7 +2866,7 @@
               <w:lang w:eastAsia="fr-FR"/>
             </w:rPr>
           </w:pPr>
-          <w:hyperlink w:anchor="_Toc151889319" w:history="1">
+          <w:hyperlink w:anchor="_Toc152603164" w:history="1">
             <w:r>
               <w:rPr>
                 <w:rStyle w:val="Lienhypertexte"/>
@@ -2889,7 +2889,7 @@
               <w:rPr>
                 <w:webHidden/>
               </w:rPr>
-              <w:instrText xml:space="preserve"> PAGEREF _Toc151889319 \h </w:instrText>
+              <w:instrText xml:space="preserve"> PAGEREF _Toc152603164 \h </w:instrText>
             </w:r>
             <w:r>
               <w:rPr>
@@ -2924,7 +2924,7 @@
               <w:lang w:eastAsia="fr-FR"/>
             </w:rPr>
           </w:pPr>
-          <w:hyperlink w:anchor="_Toc151889320" w:history="1">
+          <w:hyperlink w:anchor="_Toc152603165" w:history="1">
             <w:r>
               <w:rPr>
                 <w:rStyle w:val="Lienhypertexte"/>
@@ -2947,7 +2947,7 @@
               <w:rPr>
                 <w:webHidden/>
               </w:rPr>
-              <w:instrText xml:space="preserve"> PAGEREF _Toc151889320 \h </w:instrText>
+              <w:instrText xml:space="preserve"> PAGEREF _Toc152603165 \h </w:instrText>
             </w:r>
             <w:r>
               <w:rPr>
@@ -2982,7 +2982,7 @@
               <w:lang w:eastAsia="fr-FR"/>
             </w:rPr>
           </w:pPr>
-          <w:hyperlink w:anchor="_Toc151889321" w:history="1">
+          <w:hyperlink w:anchor="_Toc152603166" w:history="1">
             <w:r>
               <w:rPr>
                 <w:rStyle w:val="Lienhypertexte"/>
@@ -3005,7 +3005,7 @@
               <w:rPr>
                 <w:webHidden/>
               </w:rPr>
-              <w:instrText xml:space="preserve"> PAGEREF _Toc151889321 \h </w:instrText>
+              <w:instrText xml:space="preserve"> PAGEREF _Toc152603166 \h </w:instrText>
             </w:r>
             <w:r>
               <w:rPr>
@@ -3040,7 +3040,7 @@
               <w:lang w:eastAsia="fr-FR"/>
             </w:rPr>
           </w:pPr>
-          <w:hyperlink w:anchor="_Toc151889322" w:history="1">
+          <w:hyperlink w:anchor="_Toc152603167" w:history="1">
             <w:r>
               <w:rPr>
                 <w:rStyle w:val="Lienhypertexte"/>
@@ -3063,7 +3063,7 @@
               <w:rPr>
                 <w:webHidden/>
               </w:rPr>
-              <w:instrText xml:space="preserve"> PAGEREF _Toc151889322 \h </w:instrText>
+              <w:instrText xml:space="preserve"> PAGEREF _Toc152603167 \h </w:instrText>
             </w:r>
             <w:r>
               <w:rPr>
@@ -3098,7 +3098,7 @@
               <w:lang w:eastAsia="fr-FR"/>
             </w:rPr>
           </w:pPr>
-          <w:hyperlink w:anchor="_Toc151889323" w:history="1">
+          <w:hyperlink w:anchor="_Toc152603168" w:history="1">
             <w:r>
               <w:rPr>
                 <w:rStyle w:val="Lienhypertexte"/>
@@ -3121,7 +3121,7 @@
               <w:rPr>
                 <w:webHidden/>
               </w:rPr>
-              <w:instrText xml:space="preserve"> PAGEREF _Toc151889323 \h </w:instrText>
+              <w:instrText xml:space="preserve"> PAGEREF _Toc152603168 \h </w:instrText>
             </w:r>
             <w:r>
               <w:rPr>
@@ -3160,7 +3160,7 @@
               <w:lang w:eastAsia="fr-FR"/>
             </w:rPr>
           </w:pPr>
-          <w:hyperlink w:anchor="_Toc151889324" w:history="1">
+          <w:hyperlink w:anchor="_Toc152603169" w:history="1">
             <w:r>
               <w:rPr>
                 <w:rStyle w:val="Lienhypertexte"/>
@@ -3183,7 +3183,7 @@
               <w:rPr>
                 <w:webHidden/>
               </w:rPr>
-              <w:instrText xml:space="preserve"> PAGEREF _Toc151889324 \h </w:instrText>
+              <w:instrText xml:space="preserve"> PAGEREF _Toc152603169 \h </w:instrText>
             </w:r>
             <w:r>
               <w:rPr>
@@ -3218,7 +3218,7 @@
               <w:lang w:eastAsia="fr-FR"/>
             </w:rPr>
           </w:pPr>
-          <w:hyperlink w:anchor="_Toc151889325" w:history="1">
+          <w:hyperlink w:anchor="_Toc152603170" w:history="1">
             <w:r>
               <w:rPr>
                 <w:rStyle w:val="Lienhypertexte"/>
@@ -3241,7 +3241,7 @@
               <w:rPr>
                 <w:webHidden/>
               </w:rPr>
-              <w:instrText xml:space="preserve"> PAGEREF _Toc151889325 \h </w:instrText>
+              <w:instrText xml:space="preserve"> PAGEREF _Toc152603170 \h </w:instrText>
             </w:r>
             <w:r>
               <w:rPr>
@@ -3276,7 +3276,7 @@
               <w:lang w:eastAsia="fr-FR"/>
             </w:rPr>
           </w:pPr>
-          <w:hyperlink w:anchor="_Toc151889326" w:history="1">
+          <w:hyperlink w:anchor="_Toc152603171" w:history="1">
             <w:r>
               <w:rPr>
                 <w:rStyle w:val="Lienhypertexte"/>
@@ -3299,7 +3299,7 @@
               <w:rPr>
                 <w:webHidden/>
               </w:rPr>
-              <w:instrText xml:space="preserve"> PAGEREF _Toc151889326 \h </w:instrText>
+              <w:instrText xml:space="preserve"> PAGEREF _Toc152603171 \h </w:instrText>
             </w:r>
             <w:r>
               <w:rPr>
@@ -3334,7 +3334,7 @@
               <w:lang w:eastAsia="fr-FR"/>
             </w:rPr>
           </w:pPr>
-          <w:hyperlink w:anchor="_Toc151889327" w:history="1">
+          <w:hyperlink w:anchor="_Toc152603172" w:history="1">
             <w:r>
               <w:rPr>
                 <w:rStyle w:val="Lienhypertexte"/>
@@ -3357,7 +3357,7 @@
               <w:rPr>
                 <w:webHidden/>
               </w:rPr>
-              <w:instrText xml:space="preserve"> PAGEREF _Toc151889327 \h </w:instrText>
+              <w:instrText xml:space="preserve"> PAGEREF _Toc152603172 \h </w:instrText>
             </w:r>
             <w:r>
               <w:rPr>
@@ -3396,7 +3396,7 @@
               <w:lang w:eastAsia="fr-FR"/>
             </w:rPr>
           </w:pPr>
-          <w:hyperlink w:anchor="_Toc151889328" w:history="1">
+          <w:hyperlink w:anchor="_Toc152603173" w:history="1">
             <w:r>
               <w:rPr>
                 <w:rStyle w:val="Lienhypertexte"/>
@@ -3419,7 +3419,7 @@
               <w:rPr>
                 <w:webHidden/>
               </w:rPr>
-              <w:instrText xml:space="preserve"> PAGEREF _Toc151889328 \h </w:instrText>
+              <w:instrText xml:space="preserve"> PAGEREF _Toc152603173 \h </w:instrText>
             </w:r>
             <w:r>
               <w:rPr>
@@ -3436,7 +3436,7 @@
               <w:rPr>
                 <w:webHidden/>
               </w:rPr>
-              <w:t>10</w:t>
+              <w:t>11</w:t>
             </w:r>
             <w:r>
               <w:rPr>
@@ -3454,7 +3454,7 @@
               <w:lang w:eastAsia="fr-FR"/>
             </w:rPr>
           </w:pPr>
-          <w:hyperlink w:anchor="_Toc151889329" w:history="1">
+          <w:hyperlink w:anchor="_Toc152603174" w:history="1">
             <w:r>
               <w:rPr>
                 <w:rStyle w:val="Lienhypertexte"/>
@@ -3477,7 +3477,7 @@
               <w:rPr>
                 <w:webHidden/>
               </w:rPr>
-              <w:instrText xml:space="preserve"> PAGEREF _Toc151889329 \h </w:instrText>
+              <w:instrText xml:space="preserve"> PAGEREF _Toc152603174 \h </w:instrText>
             </w:r>
             <w:r>
               <w:rPr>
@@ -3494,7 +3494,7 @@
               <w:rPr>
                 <w:webHidden/>
               </w:rPr>
-              <w:t>10</w:t>
+              <w:t>11</w:t>
             </w:r>
             <w:r>
               <w:rPr>
@@ -3512,7 +3512,7 @@
               <w:lang w:eastAsia="fr-FR"/>
             </w:rPr>
           </w:pPr>
-          <w:hyperlink w:anchor="_Toc151889330" w:history="1">
+          <w:hyperlink w:anchor="_Toc152603175" w:history="1">
             <w:r>
               <w:rPr>
                 <w:rStyle w:val="Lienhypertexte"/>
@@ -3535,7 +3535,7 @@
               <w:rPr>
                 <w:webHidden/>
               </w:rPr>
-              <w:instrText xml:space="preserve"> PAGEREF _Toc151889330 \h </w:instrText>
+              <w:instrText xml:space="preserve"> PAGEREF _Toc152603175 \h </w:instrText>
             </w:r>
             <w:r>
               <w:rPr>
@@ -3552,7 +3552,7 @@
               <w:rPr>
                 <w:webHidden/>
               </w:rPr>
-              <w:t>10</w:t>
+              <w:t>11</w:t>
             </w:r>
             <w:r>
               <w:rPr>
@@ -3570,7 +3570,7 @@
               <w:lang w:eastAsia="fr-FR"/>
             </w:rPr>
           </w:pPr>
-          <w:hyperlink w:anchor="_Toc151889331" w:history="1">
+          <w:hyperlink w:anchor="_Toc152603176" w:history="1">
             <w:r>
               <w:rPr>
                 <w:rStyle w:val="Lienhypertexte"/>
@@ -3593,7 +3593,7 @@
               <w:rPr>
                 <w:webHidden/>
               </w:rPr>
-              <w:instrText xml:space="preserve"> PAGEREF _Toc151889331 \h </w:instrText>
+              <w:instrText xml:space="preserve"> PAGEREF _Toc152603176 \h </w:instrText>
             </w:r>
             <w:r>
               <w:rPr>
@@ -3610,7 +3610,7 @@
               <w:rPr>
                 <w:webHidden/>
               </w:rPr>
-              <w:t>11</w:t>
+              <w:t>12</w:t>
             </w:r>
             <w:r>
               <w:rPr>
@@ -3628,7 +3628,7 @@
               <w:lang w:eastAsia="fr-FR"/>
             </w:rPr>
           </w:pPr>
-          <w:hyperlink w:anchor="_Toc151889332" w:history="1">
+          <w:hyperlink w:anchor="_Toc152603177" w:history="1">
             <w:r>
               <w:rPr>
                 <w:rStyle w:val="Lienhypertexte"/>
@@ -3651,7 +3651,7 @@
               <w:rPr>
                 <w:webHidden/>
               </w:rPr>
-              <w:instrText xml:space="preserve"> PAGEREF _Toc151889332 \h </w:instrText>
+              <w:instrText xml:space="preserve"> PAGEREF _Toc152603177 \h </w:instrText>
             </w:r>
             <w:r>
               <w:rPr>
@@ -3668,7 +3668,7 @@
               <w:rPr>
                 <w:webHidden/>
               </w:rPr>
-              <w:t>11</w:t>
+              <w:t>12</w:t>
             </w:r>
             <w:r>
               <w:rPr>
@@ -3857,9 +3857,13 @@
       <w:pPr>
         <w:pStyle w:val="Titre1"/>
       </w:pPr>
-      <w:bookmarkStart w:id="0" w:name="_Toc151889280"/>
-      <w:r>
-        <w:lastRenderedPageBreak/>
+    </w:p>
+    <w:p>
+      <w:pPr>
+        <w:pStyle w:val="Titre1"/>
+      </w:pPr>
+      <w:bookmarkStart w:id="0" w:name="_Toc152603125"/>
+      <w:r>
         <w:t xml:space="preserve">I – </w:t>
       </w:r>
       <w:r>
@@ -3881,7 +3885,7 @@
       <w:pPr>
         <w:pStyle w:val="Titre2"/>
       </w:pPr>
-      <w:bookmarkStart w:id="1" w:name="_Toc151889281"/>
+      <w:bookmarkStart w:id="1" w:name="_Toc152603126"/>
       <w:r>
         <w:t xml:space="preserve">A - </w:t>
       </w:r>
@@ -3974,33 +3978,6 @@
         </w:rPr>
         <w:t xml:space="preserve"> la portée et la structure du projet. Il constitue une ressource complète pour l'équipe en détaillant les fonctionnalités attendues, les contraintes techniques, ainsi que les lignes directrices en matière de tests et de documentation.</w:t>
       </w:r>
-      <w:r>
-        <w:rPr>
-          <w:rFonts w:asciiTheme="majorBidi" w:hAnsiTheme="majorBidi" w:cstheme="majorBidi"/>
-          <w:sz w:val="24"/>
-          <w:szCs w:val="24"/>
-          <w:lang w:eastAsia="fr-FR"/>
-        </w:rPr>
-        <w:t xml:space="preserve"> Il permet de</w:t>
-      </w:r>
-      <w:r>
-        <w:rPr>
-          <w:rFonts w:asciiTheme="majorBidi" w:hAnsiTheme="majorBidi" w:cstheme="majorBidi"/>
-          <w:sz w:val="24"/>
-          <w:szCs w:val="24"/>
-          <w:lang w:eastAsia="fr-FR"/>
-        </w:rPr>
-        <w:t xml:space="preserve"> </w:t>
-      </w:r>
-      <w:r>
-        <w:rPr>
-          <w:rFonts w:asciiTheme="majorBidi" w:hAnsiTheme="majorBidi" w:cstheme="majorBidi"/>
-          <w:sz w:val="24"/>
-          <w:szCs w:val="24"/>
-          <w:lang w:eastAsia="fr-FR"/>
-        </w:rPr>
-        <w:t>bien comprendre la nature, la portée et les objectifs du projet, ce qui facilitera une collaboration efficace tout au long du cycle de développement.</w:t>
-      </w:r>
     </w:p>
     <w:p>
       <w:pPr>
@@ -4018,7 +3995,7 @@
       <w:pPr>
         <w:pStyle w:val="Titre2"/>
       </w:pPr>
-      <w:bookmarkStart w:id="2" w:name="_Toc151889282"/>
+      <w:bookmarkStart w:id="2" w:name="_Toc152603127"/>
       <w:r>
         <w:t xml:space="preserve">B - </w:t>
       </w:r>
@@ -4176,7 +4153,108 @@
           <w:szCs w:val="24"/>
           <w:lang w:eastAsia="fr-FR"/>
         </w:rPr>
-        <w:t xml:space="preserve"> supervisant à la fois les enclos et les créatures individuelles. L'application vise à donner au gardien de zoo la possibilité d'effectuer diverses tâches, notamment l'alimentation, le nettoyage et la satisfaction des besoins spécifiques de chaque créature. La gestion pourra se faire de manière manuel ou automatique.</w:t>
+        <w:t xml:space="preserve"> supervisant à la fois les enclos et les créatures individuelles.</w:t>
+      </w:r>
+      <w:r>
+        <w:rPr>
+          <w:rFonts w:asciiTheme="majorBidi" w:hAnsiTheme="majorBidi" w:cstheme="majorBidi"/>
+          <w:sz w:val="24"/>
+          <w:szCs w:val="24"/>
+          <w:lang w:eastAsia="fr-FR"/>
+        </w:rPr>
+        <w:t xml:space="preserve"> Le gardien du zoo (l’utilisateur) a la possibilité </w:t>
+      </w:r>
+      <w:r>
+        <w:rPr>
+          <w:rFonts w:asciiTheme="majorBidi" w:hAnsiTheme="majorBidi" w:cstheme="majorBidi"/>
+          <w:sz w:val="24"/>
+          <w:szCs w:val="24"/>
+          <w:lang w:eastAsia="fr-FR"/>
+        </w:rPr>
+        <w:t>d'effectuer diverses tâche</w:t>
+      </w:r>
+      <w:r>
+        <w:rPr>
+          <w:rFonts w:asciiTheme="majorBidi" w:hAnsiTheme="majorBidi" w:cstheme="majorBidi"/>
+          <w:sz w:val="24"/>
+          <w:szCs w:val="24"/>
+          <w:lang w:eastAsia="fr-FR"/>
+        </w:rPr>
+        <w:t xml:space="preserve">s, </w:t>
+      </w:r>
+      <w:proofErr w:type="gramStart"/>
+      <w:r>
+        <w:rPr>
+          <w:rFonts w:asciiTheme="majorBidi" w:hAnsiTheme="majorBidi" w:cstheme="majorBidi"/>
+          <w:sz w:val="24"/>
+          <w:szCs w:val="24"/>
+          <w:lang w:eastAsia="fr-FR"/>
+        </w:rPr>
+        <w:t>comme par exemple</w:t>
+      </w:r>
+      <w:proofErr w:type="gramEnd"/>
+      <w:r>
+        <w:rPr>
+          <w:rFonts w:asciiTheme="majorBidi" w:hAnsiTheme="majorBidi" w:cstheme="majorBidi"/>
+          <w:sz w:val="24"/>
+          <w:szCs w:val="24"/>
+          <w:lang w:eastAsia="fr-FR"/>
+        </w:rPr>
+        <w:t xml:space="preserve"> l'alimentation</w:t>
+      </w:r>
+      <w:r>
+        <w:rPr>
+          <w:rFonts w:asciiTheme="majorBidi" w:hAnsiTheme="majorBidi" w:cstheme="majorBidi"/>
+          <w:sz w:val="24"/>
+          <w:szCs w:val="24"/>
+          <w:lang w:eastAsia="fr-FR"/>
+        </w:rPr>
+        <w:t xml:space="preserve"> des créatures</w:t>
+      </w:r>
+      <w:r>
+        <w:rPr>
+          <w:rFonts w:asciiTheme="majorBidi" w:hAnsiTheme="majorBidi" w:cstheme="majorBidi"/>
+          <w:sz w:val="24"/>
+          <w:szCs w:val="24"/>
+          <w:lang w:eastAsia="fr-FR"/>
+        </w:rPr>
+        <w:t xml:space="preserve">, le nettoyage </w:t>
+      </w:r>
+      <w:r>
+        <w:rPr>
+          <w:rFonts w:asciiTheme="majorBidi" w:hAnsiTheme="majorBidi" w:cstheme="majorBidi"/>
+          <w:sz w:val="24"/>
+          <w:szCs w:val="24"/>
+          <w:lang w:eastAsia="fr-FR"/>
+        </w:rPr>
+        <w:t xml:space="preserve">des enclos, </w:t>
+      </w:r>
+      <w:r>
+        <w:rPr>
+          <w:rFonts w:asciiTheme="majorBidi" w:hAnsiTheme="majorBidi" w:cstheme="majorBidi"/>
+          <w:sz w:val="24"/>
+          <w:szCs w:val="24"/>
+          <w:lang w:eastAsia="fr-FR"/>
+        </w:rPr>
+        <w:t xml:space="preserve">et la satisfaction des besoins de chaque créature. La gestion </w:t>
+      </w:r>
+      <w:r>
+        <w:rPr>
+          <w:rFonts w:asciiTheme="majorBidi" w:hAnsiTheme="majorBidi" w:cstheme="majorBidi"/>
+          <w:sz w:val="24"/>
+          <w:szCs w:val="24"/>
+          <w:lang w:eastAsia="fr-FR"/>
+        </w:rPr>
+        <w:t>peut se faire de</w:t>
+      </w:r>
+      <w:r>
+        <w:rPr>
+          <w:rFonts w:asciiTheme="majorBidi" w:hAnsiTheme="majorBidi" w:cstheme="majorBidi"/>
+          <w:sz w:val="24"/>
+          <w:szCs w:val="24"/>
+          <w:lang w:eastAsia="fr-FR"/>
+        </w:rPr>
+        <w:t xml:space="preserve"> manière manuel ou automatique.</w:t>
       </w:r>
     </w:p>
     <w:p>
@@ -4209,7 +4287,7 @@
       <w:pPr>
         <w:pStyle w:val="Titre1"/>
       </w:pPr>
-      <w:bookmarkStart w:id="3" w:name="_Toc151889283"/>
+      <w:bookmarkStart w:id="3" w:name="_Toc152603128"/>
       <w:r>
         <w:t xml:space="preserve">II - </w:t>
       </w:r>
@@ -4232,7 +4310,7 @@
       <w:pPr>
         <w:pStyle w:val="Titre2"/>
       </w:pPr>
-      <w:bookmarkStart w:id="4" w:name="_Toc151889284"/>
+      <w:bookmarkStart w:id="4" w:name="_Toc152603129"/>
       <w:r>
         <w:t xml:space="preserve">A - </w:t>
       </w:r>
@@ -4287,7 +4365,7 @@
           <w:szCs w:val="24"/>
           <w:lang w:eastAsia="fr-FR"/>
         </w:rPr>
-        <w:t xml:space="preserve">. Chaque action sera </w:t>
+        <w:t xml:space="preserve">. Chaque action </w:t>
       </w:r>
       <w:r>
         <w:rPr>
@@ -4296,26 +4374,101 @@
           <w:szCs w:val="24"/>
           <w:lang w:eastAsia="fr-FR"/>
         </w:rPr>
-        <w:t>réalisée par le contrôleur, et enverra à la vue une information afin de prévenir l’utilisateur de tout ce que l’application est en train de faire. Il aura la possibilité de choisir lui-même les actions qu’il veut réaliser.</w:t>
-      </w:r>
-    </w:p>
-    <w:p>
-      <w:pPr>
-        <w:spacing w:after="0" w:line="360" w:lineRule="auto"/>
+        <w:t xml:space="preserve">est </w:t>
+      </w:r>
+      <w:proofErr w:type="gramStart"/>
+      <w:r>
         <w:rPr>
           <w:rFonts w:asciiTheme="majorBidi" w:hAnsiTheme="majorBidi" w:cstheme="majorBidi"/>
           <w:sz w:val="24"/>
           <w:szCs w:val="24"/>
           <w:lang w:eastAsia="fr-FR"/>
         </w:rPr>
+        <w:t>appelé</w:t>
+      </w:r>
+      <w:proofErr w:type="gramEnd"/>
+      <w:r>
+        <w:rPr>
+          <w:rFonts w:asciiTheme="majorBidi" w:hAnsiTheme="majorBidi" w:cstheme="majorBidi"/>
+          <w:sz w:val="24"/>
+          <w:szCs w:val="24"/>
+          <w:lang w:eastAsia="fr-FR"/>
+        </w:rPr>
+        <w:t xml:space="preserve"> </w:t>
+      </w:r>
+      <w:r>
+        <w:rPr>
+          <w:rFonts w:asciiTheme="majorBidi" w:hAnsiTheme="majorBidi" w:cstheme="majorBidi"/>
+          <w:sz w:val="24"/>
+          <w:szCs w:val="24"/>
+          <w:lang w:eastAsia="fr-FR"/>
+        </w:rPr>
+        <w:t xml:space="preserve"> par le contrôleur</w:t>
+      </w:r>
+      <w:r>
+        <w:rPr>
+          <w:rFonts w:asciiTheme="majorBidi" w:hAnsiTheme="majorBidi" w:cstheme="majorBidi"/>
+          <w:sz w:val="24"/>
+          <w:szCs w:val="24"/>
+          <w:lang w:eastAsia="fr-FR"/>
+        </w:rPr>
+        <w:t>. Ce dernier envoie les informations à afficher à la vue</w:t>
+      </w:r>
+      <w:r>
+        <w:rPr>
+          <w:rFonts w:asciiTheme="majorBidi" w:hAnsiTheme="majorBidi" w:cstheme="majorBidi"/>
+          <w:sz w:val="24"/>
+          <w:szCs w:val="24"/>
+          <w:lang w:eastAsia="fr-FR"/>
+        </w:rPr>
+        <w:t xml:space="preserve"> pour l’affichage</w:t>
+      </w:r>
+      <w:r>
+        <w:rPr>
+          <w:rFonts w:asciiTheme="majorBidi" w:hAnsiTheme="majorBidi" w:cstheme="majorBidi"/>
+          <w:sz w:val="24"/>
+          <w:szCs w:val="24"/>
+          <w:lang w:eastAsia="fr-FR"/>
+        </w:rPr>
+        <w:t>. Cela permet</w:t>
+      </w:r>
+      <w:r>
+        <w:rPr>
+          <w:rFonts w:asciiTheme="majorBidi" w:hAnsiTheme="majorBidi" w:cstheme="majorBidi"/>
+          <w:sz w:val="24"/>
+          <w:szCs w:val="24"/>
+          <w:lang w:eastAsia="fr-FR"/>
+        </w:rPr>
+        <w:t xml:space="preserve"> de prévenir l’utilisateur de tout ce que l’application est en train de faire</w:t>
+      </w:r>
+      <w:r>
+        <w:rPr>
+          <w:rFonts w:asciiTheme="majorBidi" w:hAnsiTheme="majorBidi" w:cstheme="majorBidi"/>
+          <w:sz w:val="24"/>
+          <w:szCs w:val="24"/>
+          <w:lang w:eastAsia="fr-FR"/>
+        </w:rPr>
+        <w:t>. En mode gestion manuelle, l’utilisateur aura la possibilité de choisir les actions qu’il souhaite réaliser.</w:t>
+      </w:r>
+    </w:p>
+    <w:p>
+      <w:pPr>
+        <w:spacing w:after="0" w:line="360" w:lineRule="auto"/>
+        <w:rPr>
+          <w:rFonts w:asciiTheme="majorBidi" w:hAnsiTheme="majorBidi" w:cstheme="majorBidi"/>
+          <w:sz w:val="24"/>
+          <w:szCs w:val="24"/>
+          <w:lang w:eastAsia="fr-FR"/>
+        </w:rPr>
       </w:pPr>
     </w:p>
     <w:p>
       <w:pPr>
         <w:pStyle w:val="Titre2"/>
       </w:pPr>
-      <w:bookmarkStart w:id="5" w:name="_Toc151889285"/>
-      <w:r>
+      <w:bookmarkStart w:id="5" w:name="_Toc152603130"/>
+      <w:r>
+        <w:lastRenderedPageBreak/>
         <w:t xml:space="preserve">B - </w:t>
       </w:r>
       <w:r>
@@ -4340,7 +4493,7 @@
       <w:pPr>
         <w:pStyle w:val="Titre3"/>
       </w:pPr>
-      <w:bookmarkStart w:id="6" w:name="_Toc151889286"/>
+      <w:bookmarkStart w:id="6" w:name="_Toc152603131"/>
       <w:r>
         <w:t>1 – Modèle</w:t>
       </w:r>
@@ -4433,7 +4586,7 @@
       <w:pPr>
         <w:pStyle w:val="Titre3"/>
       </w:pPr>
-      <w:bookmarkStart w:id="7" w:name="_Toc151889287"/>
+      <w:bookmarkStart w:id="7" w:name="_Toc152603132"/>
       <w:r>
         <w:t>2 – Vue</w:t>
       </w:r>
@@ -4558,7 +4711,7 @@
       <w:pPr>
         <w:pStyle w:val="Titre3"/>
       </w:pPr>
-      <w:bookmarkStart w:id="8" w:name="_Toc151889288"/>
+      <w:bookmarkStart w:id="8" w:name="_Toc152603133"/>
       <w:r>
         <w:t>3 – Contrôleur</w:t>
       </w:r>
@@ -4623,18 +4776,114 @@
           <w:lang w:eastAsia="fr-FR"/>
           <w14:ligatures w14:val="none"/>
         </w:rPr>
-        <w:t>orchestre les interactions des utilisateurs et les réponses du système. Il interprète les entrées des utilisateurs, met à jour le modèle en conséquence et s'assure que la vue reflète les changements les plus récents. Le contrôleur joue un rôle essentiel dans le maintien de la séparation des préoccupations au sein de l'a</w:t>
-      </w:r>
-      <w:r>
-        <w:rPr>
-          <w:rFonts w:asciiTheme="majorBidi" w:eastAsia="Times New Roman" w:hAnsiTheme="majorBidi" w:cstheme="majorBidi"/>
-          <w:kern w:val="0"/>
-          <w:sz w:val="24"/>
-          <w:szCs w:val="24"/>
-          <w:lang w:eastAsia="fr-FR"/>
-          <w14:ligatures w14:val="none"/>
-        </w:rPr>
-        <w:t>pplication</w:t>
+        <w:t xml:space="preserve">orchestre les interactions des utilisateurs et les réponses du système. Il interprète les entrées des utilisateurs, met à jour le modèle en conséquence et s'assure que la vue reflète les changements les plus récents. </w:t>
+      </w:r>
+      <w:r>
+        <w:rPr>
+          <w:rFonts w:asciiTheme="majorBidi" w:eastAsia="Times New Roman" w:hAnsiTheme="majorBidi" w:cstheme="majorBidi"/>
+          <w:kern w:val="0"/>
+          <w:sz w:val="24"/>
+          <w:szCs w:val="24"/>
+          <w:lang w:eastAsia="fr-FR"/>
+          <w14:ligatures w14:val="none"/>
+        </w:rPr>
+        <w:t>Les contrôleurs permettent</w:t>
+      </w:r>
+      <w:r>
+        <w:rPr>
+          <w:rFonts w:asciiTheme="majorBidi" w:eastAsia="Times New Roman" w:hAnsiTheme="majorBidi" w:cstheme="majorBidi"/>
+          <w:kern w:val="0"/>
+          <w:sz w:val="24"/>
+          <w:szCs w:val="24"/>
+          <w:lang w:eastAsia="fr-FR"/>
+          <w14:ligatures w14:val="none"/>
+        </w:rPr>
+        <w:t xml:space="preserve"> d’assurer une flexibilité et une modularité de l’application en améliorant les fonctionnalités globales.</w:t>
+      </w:r>
+    </w:p>
+    <w:p>
+      <w:pPr>
+        <w:spacing w:after="0" w:line="360" w:lineRule="auto"/>
+        <w:rPr>
+          <w:rFonts w:asciiTheme="majorBidi" w:eastAsia="Times New Roman" w:hAnsiTheme="majorBidi" w:cstheme="majorBidi"/>
+          <w:kern w:val="0"/>
+          <w:sz w:val="24"/>
+          <w:szCs w:val="24"/>
+          <w:lang w:eastAsia="fr-FR"/>
+          <w14:ligatures w14:val="none"/>
+        </w:rPr>
+      </w:pPr>
+    </w:p>
+    <w:p>
+      <w:pPr>
+        <w:pStyle w:val="Titre2"/>
+      </w:pPr>
+      <w:bookmarkStart w:id="9" w:name="_Toc152603134"/>
+      <w:r>
+        <w:t xml:space="preserve">C - </w:t>
+      </w:r>
+      <w:r>
+        <w:t>Les Design Pattern</w:t>
+      </w:r>
+      <w:bookmarkEnd w:id="9"/>
+    </w:p>
+    <w:p>
+      <w:pPr>
+        <w:spacing w:after="0" w:line="360" w:lineRule="auto"/>
+        <w:rPr>
+          <w:rFonts w:asciiTheme="majorBidi" w:eastAsia="Times New Roman" w:hAnsiTheme="majorBidi" w:cstheme="majorBidi"/>
+          <w:kern w:val="0"/>
+          <w:sz w:val="24"/>
+          <w:szCs w:val="24"/>
+          <w:lang w:eastAsia="fr-FR"/>
+          <w14:ligatures w14:val="none"/>
+        </w:rPr>
+      </w:pPr>
+    </w:p>
+    <w:p>
+      <w:pPr>
+        <w:pStyle w:val="Titre3"/>
+      </w:pPr>
+      <w:bookmarkStart w:id="10" w:name="_Toc152603135"/>
+      <w:r>
+        <w:t>1 – Singleton</w:t>
+      </w:r>
+      <w:bookmarkEnd w:id="10"/>
+    </w:p>
+    <w:p>
+      <w:pPr>
+        <w:spacing w:after="0" w:line="360" w:lineRule="auto"/>
+        <w:jc w:val="both"/>
+        <w:rPr>
+          <w:rFonts w:asciiTheme="majorBidi" w:eastAsia="Times New Roman" w:hAnsiTheme="majorBidi" w:cstheme="majorBidi"/>
+          <w:kern w:val="0"/>
+          <w:sz w:val="24"/>
+          <w:szCs w:val="24"/>
+          <w:lang w:eastAsia="fr-FR"/>
+          <w14:ligatures w14:val="none"/>
+        </w:rPr>
+      </w:pPr>
+      <w:r>
+        <w:rPr>
+          <w:rFonts w:asciiTheme="majorBidi" w:eastAsia="Times New Roman" w:hAnsiTheme="majorBidi" w:cstheme="majorBidi"/>
+          <w:kern w:val="0"/>
+          <w:sz w:val="24"/>
+          <w:szCs w:val="24"/>
+          <w:lang w:eastAsia="fr-FR"/>
+          <w14:ligatures w14:val="none"/>
+        </w:rPr>
+        <w:tab/>
+      </w:r>
+      <w:r>
+        <w:rPr>
+          <w:rFonts w:asciiTheme="majorBidi" w:eastAsia="Times New Roman" w:hAnsiTheme="majorBidi" w:cstheme="majorBidi"/>
+          <w:kern w:val="0"/>
+          <w:sz w:val="24"/>
+          <w:szCs w:val="24"/>
+          <w:lang w:eastAsia="fr-FR"/>
+          <w14:ligatures w14:val="none"/>
+        </w:rPr>
+        <w:t>Le modèle de conception Singleton est utilisé pour les instances du zoo</w:t>
       </w:r>
       <w:r>
         <w:rPr>
@@ -4656,41 +4905,208 @@
           <w:lang w:eastAsia="fr-FR"/>
           <w14:ligatures w14:val="none"/>
         </w:rPr>
-        <w:t>ce qui facilite</w:t>
-      </w:r>
-      <w:r>
-        <w:rPr>
-          <w:rFonts w:asciiTheme="majorBidi" w:eastAsia="Times New Roman" w:hAnsiTheme="majorBidi" w:cstheme="majorBidi"/>
-          <w:kern w:val="0"/>
-          <w:sz w:val="24"/>
-          <w:szCs w:val="24"/>
-          <w:lang w:eastAsia="fr-FR"/>
-          <w14:ligatures w14:val="none"/>
-        </w:rPr>
-        <w:t xml:space="preserve"> une conception flexible et modulaire qui améliore la réactivité et la fonctionnalité globales de </w:t>
-      </w:r>
-      <w:r>
-        <w:rPr>
-          <w:rFonts w:asciiTheme="majorBidi" w:eastAsia="Times New Roman" w:hAnsiTheme="majorBidi" w:cstheme="majorBidi"/>
-          <w:kern w:val="0"/>
-          <w:sz w:val="24"/>
-          <w:szCs w:val="24"/>
-          <w:lang w:eastAsia="fr-FR"/>
-          <w14:ligatures w14:val="none"/>
-        </w:rPr>
-        <w:t>l’application</w:t>
-      </w:r>
-      <w:r>
-        <w:rPr>
-          <w:rFonts w:asciiTheme="majorBidi" w:eastAsia="Times New Roman" w:hAnsiTheme="majorBidi" w:cstheme="majorBidi"/>
-          <w:kern w:val="0"/>
-          <w:sz w:val="24"/>
-          <w:szCs w:val="24"/>
-          <w:lang w:eastAsia="fr-FR"/>
-          <w14:ligatures w14:val="none"/>
-        </w:rPr>
-        <w:t>.</w:t>
-      </w:r>
+        <w:t xml:space="preserve">du </w:t>
+      </w:r>
+      <w:r>
+        <w:rPr>
+          <w:rFonts w:asciiTheme="majorBidi" w:eastAsia="Times New Roman" w:hAnsiTheme="majorBidi" w:cstheme="majorBidi"/>
+          <w:kern w:val="0"/>
+          <w:sz w:val="24"/>
+          <w:szCs w:val="24"/>
+          <w:lang w:eastAsia="fr-FR"/>
+          <w14:ligatures w14:val="none"/>
+        </w:rPr>
+        <w:t>maitre</w:t>
+      </w:r>
+      <w:r>
+        <w:rPr>
+          <w:rFonts w:asciiTheme="majorBidi" w:eastAsia="Times New Roman" w:hAnsiTheme="majorBidi" w:cstheme="majorBidi"/>
+          <w:kern w:val="0"/>
+          <w:sz w:val="24"/>
+          <w:szCs w:val="24"/>
+          <w:lang w:eastAsia="fr-FR"/>
+          <w14:ligatures w14:val="none"/>
+        </w:rPr>
+        <w:t xml:space="preserve"> du zoo</w:t>
+      </w:r>
+      <w:r>
+        <w:rPr>
+          <w:rFonts w:asciiTheme="majorBidi" w:eastAsia="Times New Roman" w:hAnsiTheme="majorBidi" w:cstheme="majorBidi"/>
+          <w:kern w:val="0"/>
+          <w:sz w:val="24"/>
+          <w:szCs w:val="24"/>
+          <w:lang w:eastAsia="fr-FR"/>
+          <w14:ligatures w14:val="none"/>
+        </w:rPr>
+        <w:t>, ou encore pour le gestionnaire de temps</w:t>
+      </w:r>
+      <w:r>
+        <w:rPr>
+          <w:rFonts w:asciiTheme="majorBidi" w:eastAsia="Times New Roman" w:hAnsiTheme="majorBidi" w:cstheme="majorBidi"/>
+          <w:kern w:val="0"/>
+          <w:sz w:val="24"/>
+          <w:szCs w:val="24"/>
+          <w:lang w:eastAsia="fr-FR"/>
+          <w14:ligatures w14:val="none"/>
+        </w:rPr>
+        <w:t xml:space="preserve">. En utilisant Singleton, l'application s'assure qu'il n'y a qu'une seule instance du zoo et une seule instance du </w:t>
+      </w:r>
+      <w:r>
+        <w:rPr>
+          <w:rFonts w:asciiTheme="majorBidi" w:eastAsia="Times New Roman" w:hAnsiTheme="majorBidi" w:cstheme="majorBidi"/>
+          <w:kern w:val="0"/>
+          <w:sz w:val="24"/>
+          <w:szCs w:val="24"/>
+          <w:lang w:eastAsia="fr-FR"/>
+          <w14:ligatures w14:val="none"/>
+        </w:rPr>
+        <w:t>maitre zoo</w:t>
+      </w:r>
+      <w:r>
+        <w:rPr>
+          <w:rFonts w:asciiTheme="majorBidi" w:eastAsia="Times New Roman" w:hAnsiTheme="majorBidi" w:cstheme="majorBidi"/>
+          <w:kern w:val="0"/>
+          <w:sz w:val="24"/>
+          <w:szCs w:val="24"/>
+          <w:lang w:eastAsia="fr-FR"/>
+          <w14:ligatures w14:val="none"/>
+        </w:rPr>
+        <w:t xml:space="preserve"> tout au long de son cycle de vie. Ce choix de conception maintient un point de contrôle et de coordination unique, évitant ainsi de multiples instances conflictuelles et améliorant la cohérence et l'intégrité du zoo fantastique.</w:t>
+      </w:r>
+    </w:p>
+    <w:p>
+      <w:pPr>
+        <w:spacing w:after="0" w:line="360" w:lineRule="auto"/>
+        <w:rPr>
+          <w:rFonts w:asciiTheme="majorBidi" w:eastAsia="Times New Roman" w:hAnsiTheme="majorBidi" w:cstheme="majorBidi"/>
+          <w:kern w:val="0"/>
+          <w:sz w:val="24"/>
+          <w:szCs w:val="24"/>
+          <w:lang w:eastAsia="fr-FR"/>
+          <w14:ligatures w14:val="none"/>
+        </w:rPr>
+      </w:pPr>
+    </w:p>
+    <w:p>
+      <w:pPr>
+        <w:pStyle w:val="Titre3"/>
+      </w:pPr>
+      <w:bookmarkStart w:id="11" w:name="_Toc152603136"/>
+      <w:r>
+        <w:lastRenderedPageBreak/>
+        <w:t xml:space="preserve">2 </w:t>
+      </w:r>
+      <w:r>
+        <w:t>–</w:t>
+      </w:r>
+      <w:r>
+        <w:t xml:space="preserve"> Factory</w:t>
+      </w:r>
+      <w:bookmarkEnd w:id="11"/>
+    </w:p>
+    <w:p>
+      <w:pPr>
+        <w:spacing w:after="0" w:line="360" w:lineRule="auto"/>
+        <w:jc w:val="both"/>
+        <w:rPr>
+          <w:rFonts w:asciiTheme="majorBidi" w:eastAsia="Times New Roman" w:hAnsiTheme="majorBidi" w:cstheme="majorBidi"/>
+          <w:kern w:val="0"/>
+          <w:sz w:val="24"/>
+          <w:szCs w:val="24"/>
+          <w:lang w:eastAsia="fr-FR"/>
+          <w14:ligatures w14:val="none"/>
+        </w:rPr>
+      </w:pPr>
+      <w:r>
+        <w:rPr>
+          <w:rFonts w:asciiTheme="majorBidi" w:eastAsia="Times New Roman" w:hAnsiTheme="majorBidi" w:cstheme="majorBidi"/>
+          <w:kern w:val="0"/>
+          <w:sz w:val="24"/>
+          <w:szCs w:val="24"/>
+          <w:lang w:eastAsia="fr-FR"/>
+          <w14:ligatures w14:val="none"/>
+        </w:rPr>
+        <w:tab/>
+      </w:r>
+      <w:r>
+        <w:rPr>
+          <w:rFonts w:asciiTheme="majorBidi" w:eastAsia="Times New Roman" w:hAnsiTheme="majorBidi" w:cstheme="majorBidi"/>
+          <w:kern w:val="0"/>
+          <w:sz w:val="24"/>
+          <w:szCs w:val="24"/>
+          <w:lang w:eastAsia="fr-FR"/>
+          <w14:ligatures w14:val="none"/>
+        </w:rPr>
+        <w:t xml:space="preserve">Le design pattern Factory est implémenté pour la création de créatures au sein de l'application. Il impose de créer les créatures par l'intermédiaire de la fabrique désignée, fournissant ainsi une approche structurée et contrôlée de l'instanciation des créatures. Ce modèle permet de passer des types de créatures en tant que paramètres, ce qui </w:t>
+      </w:r>
+      <w:r>
+        <w:rPr>
+          <w:rFonts w:asciiTheme="majorBidi" w:eastAsia="Times New Roman" w:hAnsiTheme="majorBidi" w:cstheme="majorBidi"/>
+          <w:kern w:val="0"/>
+          <w:sz w:val="24"/>
+          <w:szCs w:val="24"/>
+          <w:lang w:eastAsia="fr-FR"/>
+          <w14:ligatures w14:val="none"/>
+        </w:rPr>
+        <w:t>assure une</w:t>
+      </w:r>
+      <w:r>
+        <w:rPr>
+          <w:rFonts w:asciiTheme="majorBidi" w:eastAsia="Times New Roman" w:hAnsiTheme="majorBidi" w:cstheme="majorBidi"/>
+          <w:kern w:val="0"/>
+          <w:sz w:val="24"/>
+          <w:szCs w:val="24"/>
+          <w:lang w:eastAsia="fr-FR"/>
+          <w14:ligatures w14:val="none"/>
+        </w:rPr>
+        <w:t xml:space="preserve"> souplesse et </w:t>
+      </w:r>
+      <w:r>
+        <w:rPr>
+          <w:rFonts w:asciiTheme="majorBidi" w:eastAsia="Times New Roman" w:hAnsiTheme="majorBidi" w:cstheme="majorBidi"/>
+          <w:kern w:val="0"/>
+          <w:sz w:val="24"/>
+          <w:szCs w:val="24"/>
+          <w:lang w:eastAsia="fr-FR"/>
+          <w14:ligatures w14:val="none"/>
+        </w:rPr>
+        <w:t xml:space="preserve">une </w:t>
+      </w:r>
+      <w:r>
+        <w:rPr>
+          <w:rFonts w:asciiTheme="majorBidi" w:eastAsia="Times New Roman" w:hAnsiTheme="majorBidi" w:cstheme="majorBidi"/>
+          <w:kern w:val="0"/>
+          <w:sz w:val="24"/>
+          <w:szCs w:val="24"/>
+          <w:lang w:eastAsia="fr-FR"/>
+          <w14:ligatures w14:val="none"/>
+        </w:rPr>
+        <w:t xml:space="preserve">extensibilité au processus de création. En centralisant la création de créatures par le biais du modèle Factory, le zoo fantastique garantit une approche standardisée et personnalisable de l'introduction de </w:t>
+      </w:r>
+      <w:r>
+        <w:rPr>
+          <w:rFonts w:asciiTheme="majorBidi" w:eastAsia="Times New Roman" w:hAnsiTheme="majorBidi" w:cstheme="majorBidi"/>
+          <w:kern w:val="0"/>
+          <w:sz w:val="24"/>
+          <w:szCs w:val="24"/>
+          <w:lang w:eastAsia="fr-FR"/>
+          <w14:ligatures w14:val="none"/>
+        </w:rPr>
+        <w:t>nouvelles créatures.</w:t>
+      </w:r>
+    </w:p>
+    <w:p>
+      <w:pPr>
+        <w:spacing w:after="0" w:line="360" w:lineRule="auto"/>
+        <w:rPr>
+          <w:rFonts w:asciiTheme="majorBidi" w:eastAsia="Times New Roman" w:hAnsiTheme="majorBidi" w:cstheme="majorBidi"/>
+          <w:kern w:val="0"/>
+          <w:sz w:val="24"/>
+          <w:szCs w:val="24"/>
+          <w:lang w:eastAsia="fr-FR"/>
+          <w14:ligatures w14:val="none"/>
+        </w:rPr>
+      </w:pPr>
     </w:p>
     <w:p>
       <w:pPr>
@@ -4708,27 +5124,44 @@
     </w:p>
     <w:p>
       <w:pPr>
+        <w:pStyle w:val="Titre1"/>
+      </w:pPr>
+      <w:bookmarkStart w:id="12" w:name="_Toc152603137"/>
+      <w:r>
+        <w:t xml:space="preserve">III - </w:t>
+      </w:r>
+      <w:r>
+        <w:t>Exigences fonctionnelles</w:t>
+      </w:r>
+      <w:bookmarkEnd w:id="12"/>
+    </w:p>
+    <w:p>
+      <w:pPr>
+        <w:rPr>
+          <w:lang w:eastAsia="fr-FR"/>
+        </w:rPr>
+      </w:pPr>
+    </w:p>
+    <w:p>
+      <w:pPr>
         <w:pStyle w:val="Titre2"/>
       </w:pPr>
-      <w:bookmarkStart w:id="9" w:name="_Toc151889289"/>
-      <w:r>
-        <w:t xml:space="preserve">C - </w:t>
-      </w:r>
-      <w:r>
-        <w:t>Les Design Pattern</w:t>
-      </w:r>
-      <w:bookmarkEnd w:id="9"/>
-    </w:p>
-    <w:p>
-      <w:pPr>
-        <w:spacing w:after="0" w:line="360" w:lineRule="auto"/>
-        <w:rPr>
-          <w:rFonts w:asciiTheme="majorBidi" w:eastAsia="Times New Roman" w:hAnsiTheme="majorBidi" w:cstheme="majorBidi"/>
-          <w:kern w:val="0"/>
-          <w:sz w:val="24"/>
-          <w:szCs w:val="24"/>
-          <w:lang w:eastAsia="fr-FR"/>
-          <w14:ligatures w14:val="none"/>
+      <w:bookmarkStart w:id="13" w:name="_Toc152603138"/>
+      <w:r>
+        <w:t>A – Les fonctionnalités de l’application</w:t>
+      </w:r>
+      <w:r>
+        <w:t xml:space="preserve"> </w:t>
+      </w:r>
+      <w:r>
+        <w:t>principale</w:t>
+      </w:r>
+      <w:bookmarkEnd w:id="13"/>
+    </w:p>
+    <w:p>
+      <w:pPr>
+        <w:rPr>
+          <w:lang w:eastAsia="fr-FR"/>
         </w:rPr>
       </w:pPr>
     </w:p>
@@ -4736,134 +5169,170 @@
       <w:pPr>
         <w:pStyle w:val="Titre3"/>
       </w:pPr>
-      <w:bookmarkStart w:id="10" w:name="_Toc151889290"/>
-      <w:r>
-        <w:t>1 – Singleton</w:t>
-      </w:r>
-      <w:bookmarkEnd w:id="10"/>
-    </w:p>
-    <w:p>
-      <w:pPr>
-        <w:spacing w:after="0" w:line="360" w:lineRule="auto"/>
-        <w:jc w:val="both"/>
-        <w:rPr>
-          <w:rFonts w:asciiTheme="majorBidi" w:eastAsia="Times New Roman" w:hAnsiTheme="majorBidi" w:cstheme="majorBidi"/>
-          <w:kern w:val="0"/>
-          <w:sz w:val="24"/>
-          <w:szCs w:val="24"/>
-          <w:lang w:eastAsia="fr-FR"/>
-          <w14:ligatures w14:val="none"/>
-        </w:rPr>
-      </w:pPr>
-      <w:r>
-        <w:rPr>
-          <w:rFonts w:asciiTheme="majorBidi" w:eastAsia="Times New Roman" w:hAnsiTheme="majorBidi" w:cstheme="majorBidi"/>
-          <w:kern w:val="0"/>
-          <w:sz w:val="24"/>
-          <w:szCs w:val="24"/>
-          <w:lang w:eastAsia="fr-FR"/>
-          <w14:ligatures w14:val="none"/>
-        </w:rPr>
-        <w:tab/>
-      </w:r>
-      <w:r>
-        <w:rPr>
-          <w:rFonts w:asciiTheme="majorBidi" w:eastAsia="Times New Roman" w:hAnsiTheme="majorBidi" w:cstheme="majorBidi"/>
-          <w:kern w:val="0"/>
-          <w:sz w:val="24"/>
-          <w:szCs w:val="24"/>
-          <w:lang w:eastAsia="fr-FR"/>
-          <w14:ligatures w14:val="none"/>
-        </w:rPr>
-        <w:t>Le modèle de conception Singleton est utilisé pour les instances du zoo</w:t>
-      </w:r>
-      <w:r>
-        <w:rPr>
-          <w:rFonts w:asciiTheme="majorBidi" w:eastAsia="Times New Roman" w:hAnsiTheme="majorBidi" w:cstheme="majorBidi"/>
-          <w:kern w:val="0"/>
-          <w:sz w:val="24"/>
-          <w:szCs w:val="24"/>
-          <w:lang w:eastAsia="fr-FR"/>
-          <w14:ligatures w14:val="none"/>
-        </w:rPr>
-        <w:t xml:space="preserve">, </w:t>
-      </w:r>
-      <w:r>
-        <w:rPr>
-          <w:rFonts w:asciiTheme="majorBidi" w:eastAsia="Times New Roman" w:hAnsiTheme="majorBidi" w:cstheme="majorBidi"/>
-          <w:kern w:val="0"/>
-          <w:sz w:val="24"/>
-          <w:szCs w:val="24"/>
-          <w:lang w:eastAsia="fr-FR"/>
-          <w14:ligatures w14:val="none"/>
-        </w:rPr>
-        <w:t xml:space="preserve">du </w:t>
-      </w:r>
-      <w:r>
-        <w:rPr>
-          <w:rFonts w:asciiTheme="majorBidi" w:eastAsia="Times New Roman" w:hAnsiTheme="majorBidi" w:cstheme="majorBidi"/>
-          <w:kern w:val="0"/>
-          <w:sz w:val="24"/>
-          <w:szCs w:val="24"/>
-          <w:lang w:eastAsia="fr-FR"/>
-          <w14:ligatures w14:val="none"/>
-        </w:rPr>
-        <w:t>maitre</w:t>
-      </w:r>
-      <w:r>
-        <w:rPr>
-          <w:rFonts w:asciiTheme="majorBidi" w:eastAsia="Times New Roman" w:hAnsiTheme="majorBidi" w:cstheme="majorBidi"/>
-          <w:kern w:val="0"/>
-          <w:sz w:val="24"/>
-          <w:szCs w:val="24"/>
-          <w:lang w:eastAsia="fr-FR"/>
-          <w14:ligatures w14:val="none"/>
-        </w:rPr>
-        <w:t xml:space="preserve"> du zoo</w:t>
-      </w:r>
-      <w:r>
-        <w:rPr>
-          <w:rFonts w:asciiTheme="majorBidi" w:eastAsia="Times New Roman" w:hAnsiTheme="majorBidi" w:cstheme="majorBidi"/>
-          <w:kern w:val="0"/>
-          <w:sz w:val="24"/>
-          <w:szCs w:val="24"/>
-          <w:lang w:eastAsia="fr-FR"/>
-          <w14:ligatures w14:val="none"/>
-        </w:rPr>
-        <w:t>, ou encore pour le gestionnaire de temps</w:t>
-      </w:r>
-      <w:r>
-        <w:rPr>
-          <w:rFonts w:asciiTheme="majorBidi" w:eastAsia="Times New Roman" w:hAnsiTheme="majorBidi" w:cstheme="majorBidi"/>
-          <w:kern w:val="0"/>
-          <w:sz w:val="24"/>
-          <w:szCs w:val="24"/>
-          <w:lang w:eastAsia="fr-FR"/>
-          <w14:ligatures w14:val="none"/>
-        </w:rPr>
-        <w:t xml:space="preserve">. En utilisant Singleton, l'application s'assure qu'il n'y a qu'une seule instance du zoo et une seule instance du </w:t>
-      </w:r>
-      <w:r>
-        <w:rPr>
-          <w:rFonts w:asciiTheme="majorBidi" w:eastAsia="Times New Roman" w:hAnsiTheme="majorBidi" w:cstheme="majorBidi"/>
-          <w:kern w:val="0"/>
-          <w:sz w:val="24"/>
-          <w:szCs w:val="24"/>
-          <w:lang w:eastAsia="fr-FR"/>
-          <w14:ligatures w14:val="none"/>
-        </w:rPr>
-        <w:t>maitre zoo</w:t>
-      </w:r>
-      <w:r>
-        <w:rPr>
-          <w:rFonts w:asciiTheme="majorBidi" w:eastAsia="Times New Roman" w:hAnsiTheme="majorBidi" w:cstheme="majorBidi"/>
-          <w:kern w:val="0"/>
-          <w:sz w:val="24"/>
-          <w:szCs w:val="24"/>
-          <w:lang w:eastAsia="fr-FR"/>
-          <w14:ligatures w14:val="none"/>
-        </w:rPr>
-        <w:t xml:space="preserve"> tout au long de son cycle de vie. Ce choix de conception maintient un point de contrôle et de coordination unique, évitant ainsi de multiples instances conflictuelles et améliorant la cohérence et l'intégrité du zoo fantastique.</w:t>
+      <w:bookmarkStart w:id="14" w:name="_Toc152603139"/>
+      <w:r>
+        <w:t>1 – Les créatures</w:t>
+      </w:r>
+      <w:bookmarkEnd w:id="14"/>
+    </w:p>
+    <w:p>
+      <w:pPr>
+        <w:spacing w:after="0" w:line="360" w:lineRule="auto"/>
+        <w:ind w:firstLine="2"/>
+        <w:rPr>
+          <w:rFonts w:asciiTheme="majorBidi" w:eastAsia="Times New Roman" w:hAnsiTheme="majorBidi" w:cstheme="majorBidi"/>
+          <w:kern w:val="0"/>
+          <w:sz w:val="24"/>
+          <w:szCs w:val="24"/>
+          <w:lang w:eastAsia="fr-FR"/>
+          <w14:ligatures w14:val="none"/>
+        </w:rPr>
+      </w:pPr>
+      <w:r>
+        <w:rPr>
+          <w:rFonts w:asciiTheme="majorBidi" w:eastAsia="Times New Roman" w:hAnsiTheme="majorBidi" w:cstheme="majorBidi"/>
+          <w:kern w:val="0"/>
+          <w:sz w:val="24"/>
+          <w:szCs w:val="24"/>
+          <w:lang w:eastAsia="fr-FR"/>
+          <w14:ligatures w14:val="none"/>
+        </w:rPr>
+        <w:t>Chaque créature</w:t>
+      </w:r>
+      <w:r>
+        <w:rPr>
+          <w:rFonts w:asciiTheme="majorBidi" w:eastAsia="Times New Roman" w:hAnsiTheme="majorBidi" w:cstheme="majorBidi"/>
+          <w:kern w:val="0"/>
+          <w:sz w:val="24"/>
+          <w:szCs w:val="24"/>
+          <w:lang w:eastAsia="fr-FR"/>
+          <w14:ligatures w14:val="none"/>
+        </w:rPr>
+        <w:t xml:space="preserve"> (dragon, lycanthrope, licorne, nymphe…) </w:t>
+      </w:r>
+      <w:r>
+        <w:rPr>
+          <w:rFonts w:asciiTheme="majorBidi" w:eastAsia="Times New Roman" w:hAnsiTheme="majorBidi" w:cstheme="majorBidi"/>
+          <w:kern w:val="0"/>
+          <w:sz w:val="24"/>
+          <w:szCs w:val="24"/>
+          <w:lang w:eastAsia="fr-FR"/>
+          <w14:ligatures w14:val="none"/>
+        </w:rPr>
+        <w:t xml:space="preserve">doit être dotée de caractéristiques telles que le nom, le sexe, le poids, la taille, l'âge, un indicateur de faim, un indicateur de sommeil, et un indicateur de santé. Les créatures peuvent accomplir des actions basiques telles que manger, émettre un son, être soignées, s'endormir, se réveiller, et vieillir. </w:t>
+      </w:r>
+    </w:p>
+    <w:p>
+      <w:pPr>
+        <w:spacing w:after="0" w:line="360" w:lineRule="auto"/>
+        <w:ind w:firstLine="708"/>
+        <w:rPr>
+          <w:rFonts w:asciiTheme="majorBidi" w:eastAsia="Times New Roman" w:hAnsiTheme="majorBidi" w:cstheme="majorBidi"/>
+          <w:kern w:val="0"/>
+          <w:sz w:val="24"/>
+          <w:szCs w:val="24"/>
+          <w:lang w:eastAsia="fr-FR"/>
+          <w14:ligatures w14:val="none"/>
+        </w:rPr>
+      </w:pPr>
+      <w:r>
+        <w:rPr>
+          <w:rFonts w:asciiTheme="majorBidi" w:eastAsia="Times New Roman" w:hAnsiTheme="majorBidi" w:cstheme="majorBidi"/>
+          <w:kern w:val="0"/>
+          <w:sz w:val="24"/>
+          <w:szCs w:val="24"/>
+          <w:lang w:eastAsia="fr-FR"/>
+          <w14:ligatures w14:val="none"/>
+        </w:rPr>
+        <w:t>De plus,</w:t>
+      </w:r>
+      <w:r>
+        <w:rPr>
+          <w:rFonts w:asciiTheme="majorBidi" w:eastAsia="Times New Roman" w:hAnsiTheme="majorBidi" w:cstheme="majorBidi"/>
+          <w:kern w:val="0"/>
+          <w:sz w:val="24"/>
+          <w:szCs w:val="24"/>
+          <w:lang w:eastAsia="fr-FR"/>
+          <w14:ligatures w14:val="none"/>
+        </w:rPr>
+        <w:t xml:space="preserve"> chaque créature aura une famille (vivipare ou ovipare) avec des actions spécifiques à leur genre comme</w:t>
+      </w:r>
+      <w:r>
+        <w:rPr>
+          <w:rFonts w:asciiTheme="majorBidi" w:eastAsia="Times New Roman" w:hAnsiTheme="majorBidi" w:cstheme="majorBidi"/>
+          <w:kern w:val="0"/>
+          <w:sz w:val="24"/>
+          <w:szCs w:val="24"/>
+          <w:lang w:eastAsia="fr-FR"/>
+          <w14:ligatures w14:val="none"/>
+        </w:rPr>
+        <w:t xml:space="preserve"> </w:t>
+      </w:r>
+      <w:r>
+        <w:rPr>
+          <w:rFonts w:asciiTheme="majorBidi" w:eastAsia="Times New Roman" w:hAnsiTheme="majorBidi" w:cstheme="majorBidi"/>
+          <w:kern w:val="0"/>
+          <w:sz w:val="24"/>
+          <w:szCs w:val="24"/>
+          <w:lang w:eastAsia="fr-FR"/>
+          <w14:ligatures w14:val="none"/>
+        </w:rPr>
+        <w:t>pondre un œuf ou mettre bas.</w:t>
+      </w:r>
+      <w:r>
+        <w:rPr>
+          <w:rFonts w:asciiTheme="majorBidi" w:eastAsia="Times New Roman" w:hAnsiTheme="majorBidi" w:cstheme="majorBidi"/>
+          <w:kern w:val="0"/>
+          <w:sz w:val="24"/>
+          <w:szCs w:val="24"/>
+          <w:lang w:eastAsia="fr-FR"/>
+          <w14:ligatures w14:val="none"/>
+        </w:rPr>
+        <w:t xml:space="preserve"> </w:t>
+      </w:r>
+      <w:r>
+        <w:rPr>
+          <w:rFonts w:asciiTheme="majorBidi" w:eastAsia="Times New Roman" w:hAnsiTheme="majorBidi" w:cstheme="majorBidi"/>
+          <w:kern w:val="0"/>
+          <w:sz w:val="24"/>
+          <w:szCs w:val="24"/>
+          <w:lang w:eastAsia="fr-FR"/>
+          <w14:ligatures w14:val="none"/>
+        </w:rPr>
+        <w:t>Les créatures pourront aussi</w:t>
+      </w:r>
+      <w:r>
+        <w:rPr>
+          <w:rFonts w:asciiTheme="majorBidi" w:eastAsia="Times New Roman" w:hAnsiTheme="majorBidi" w:cstheme="majorBidi"/>
+          <w:kern w:val="0"/>
+          <w:sz w:val="24"/>
+          <w:szCs w:val="24"/>
+          <w:lang w:eastAsia="fr-FR"/>
+          <w14:ligatures w14:val="none"/>
+        </w:rPr>
+        <w:t xml:space="preserve"> hériter de méthodes spécifiques à leur genre (aquatique, terrestre, immortel…)</w:t>
+      </w:r>
+      <w:r>
+        <w:rPr>
+          <w:rFonts w:asciiTheme="majorBidi" w:eastAsia="Times New Roman" w:hAnsiTheme="majorBidi" w:cstheme="majorBidi"/>
+          <w:kern w:val="0"/>
+          <w:sz w:val="24"/>
+          <w:szCs w:val="24"/>
+          <w:lang w:eastAsia="fr-FR"/>
+          <w14:ligatures w14:val="none"/>
+        </w:rPr>
+        <w:t xml:space="preserve"> comme courir, nager, voler</w:t>
+      </w:r>
+      <w:r>
+        <w:rPr>
+          <w:rFonts w:asciiTheme="majorBidi" w:eastAsia="Times New Roman" w:hAnsiTheme="majorBidi" w:cstheme="majorBidi"/>
+          <w:kern w:val="0"/>
+          <w:sz w:val="24"/>
+          <w:szCs w:val="24"/>
+          <w:lang w:eastAsia="fr-FR"/>
+          <w14:ligatures w14:val="none"/>
+        </w:rPr>
+        <w:t xml:space="preserve"> ou renaitre.</w:t>
       </w:r>
     </w:p>
     <w:p>
@@ -4883,420 +5352,7 @@
       <w:pPr>
         <w:pStyle w:val="Titre3"/>
       </w:pPr>
-      <w:bookmarkStart w:id="11" w:name="_Toc151889291"/>
-      <w:r>
-        <w:t xml:space="preserve">2 </w:t>
-      </w:r>
-      <w:r>
-        <w:t>–</w:t>
-      </w:r>
-      <w:r>
-        <w:t xml:space="preserve"> </w:t>
-      </w:r>
-      <w:proofErr w:type="spellStart"/>
-      <w:r>
-        <w:t>Factory</w:t>
-      </w:r>
-      <w:bookmarkEnd w:id="11"/>
-      <w:proofErr w:type="spellEnd"/>
-    </w:p>
-    <w:p>
-      <w:pPr>
-        <w:spacing w:after="0" w:line="360" w:lineRule="auto"/>
-        <w:jc w:val="both"/>
-        <w:rPr>
-          <w:rFonts w:asciiTheme="majorBidi" w:eastAsia="Times New Roman" w:hAnsiTheme="majorBidi" w:cstheme="majorBidi"/>
-          <w:kern w:val="0"/>
-          <w:sz w:val="24"/>
-          <w:szCs w:val="24"/>
-          <w:lang w:eastAsia="fr-FR"/>
-          <w14:ligatures w14:val="none"/>
-        </w:rPr>
-      </w:pPr>
-      <w:r>
-        <w:rPr>
-          <w:rFonts w:asciiTheme="majorBidi" w:eastAsia="Times New Roman" w:hAnsiTheme="majorBidi" w:cstheme="majorBidi"/>
-          <w:kern w:val="0"/>
-          <w:sz w:val="24"/>
-          <w:szCs w:val="24"/>
-          <w:lang w:eastAsia="fr-FR"/>
-          <w14:ligatures w14:val="none"/>
-        </w:rPr>
-        <w:tab/>
-      </w:r>
-      <w:r>
-        <w:rPr>
-          <w:rFonts w:asciiTheme="majorBidi" w:eastAsia="Times New Roman" w:hAnsiTheme="majorBidi" w:cstheme="majorBidi"/>
-          <w:kern w:val="0"/>
-          <w:sz w:val="24"/>
-          <w:szCs w:val="24"/>
-          <w:lang w:eastAsia="fr-FR"/>
-          <w14:ligatures w14:val="none"/>
-        </w:rPr>
-        <w:t xml:space="preserve">Le design pattern </w:t>
-      </w:r>
-      <w:proofErr w:type="spellStart"/>
-      <w:r>
-        <w:rPr>
-          <w:rFonts w:asciiTheme="majorBidi" w:eastAsia="Times New Roman" w:hAnsiTheme="majorBidi" w:cstheme="majorBidi"/>
-          <w:kern w:val="0"/>
-          <w:sz w:val="24"/>
-          <w:szCs w:val="24"/>
-          <w:lang w:eastAsia="fr-FR"/>
-          <w14:ligatures w14:val="none"/>
-        </w:rPr>
-        <w:t>Factory</w:t>
-      </w:r>
-      <w:proofErr w:type="spellEnd"/>
-      <w:r>
-        <w:rPr>
-          <w:rFonts w:asciiTheme="majorBidi" w:eastAsia="Times New Roman" w:hAnsiTheme="majorBidi" w:cstheme="majorBidi"/>
-          <w:kern w:val="0"/>
-          <w:sz w:val="24"/>
-          <w:szCs w:val="24"/>
-          <w:lang w:eastAsia="fr-FR"/>
-          <w14:ligatures w14:val="none"/>
-        </w:rPr>
-        <w:t xml:space="preserve"> est implémenté pour la création de créatures au sein de l'application. Il impose de créer les créatures par l'intermédiaire de la fabrique désignée, fournissant ainsi une approche structurée et contrôlée de l'instanciation des créatures. Ce modèle permet de passer des types de créatures en tant que paramètres, ce qui </w:t>
-      </w:r>
-      <w:r>
-        <w:rPr>
-          <w:rFonts w:asciiTheme="majorBidi" w:eastAsia="Times New Roman" w:hAnsiTheme="majorBidi" w:cstheme="majorBidi"/>
-          <w:kern w:val="0"/>
-          <w:sz w:val="24"/>
-          <w:szCs w:val="24"/>
-          <w:lang w:eastAsia="fr-FR"/>
-          <w14:ligatures w14:val="none"/>
-        </w:rPr>
-        <w:t>assure une</w:t>
-      </w:r>
-      <w:r>
-        <w:rPr>
-          <w:rFonts w:asciiTheme="majorBidi" w:eastAsia="Times New Roman" w:hAnsiTheme="majorBidi" w:cstheme="majorBidi"/>
-          <w:kern w:val="0"/>
-          <w:sz w:val="24"/>
-          <w:szCs w:val="24"/>
-          <w:lang w:eastAsia="fr-FR"/>
-          <w14:ligatures w14:val="none"/>
-        </w:rPr>
-        <w:t xml:space="preserve"> souplesse et </w:t>
-      </w:r>
-      <w:r>
-        <w:rPr>
-          <w:rFonts w:asciiTheme="majorBidi" w:eastAsia="Times New Roman" w:hAnsiTheme="majorBidi" w:cstheme="majorBidi"/>
-          <w:kern w:val="0"/>
-          <w:sz w:val="24"/>
-          <w:szCs w:val="24"/>
-          <w:lang w:eastAsia="fr-FR"/>
-          <w14:ligatures w14:val="none"/>
-        </w:rPr>
-        <w:t xml:space="preserve">une </w:t>
-      </w:r>
-      <w:r>
-        <w:rPr>
-          <w:rFonts w:asciiTheme="majorBidi" w:eastAsia="Times New Roman" w:hAnsiTheme="majorBidi" w:cstheme="majorBidi"/>
-          <w:kern w:val="0"/>
-          <w:sz w:val="24"/>
-          <w:szCs w:val="24"/>
-          <w:lang w:eastAsia="fr-FR"/>
-          <w14:ligatures w14:val="none"/>
-        </w:rPr>
-        <w:t xml:space="preserve">extensibilité au processus de création. En centralisant la création de créatures par le biais du modèle </w:t>
-      </w:r>
-      <w:proofErr w:type="spellStart"/>
-      <w:r>
-        <w:rPr>
-          <w:rFonts w:asciiTheme="majorBidi" w:eastAsia="Times New Roman" w:hAnsiTheme="majorBidi" w:cstheme="majorBidi"/>
-          <w:kern w:val="0"/>
-          <w:sz w:val="24"/>
-          <w:szCs w:val="24"/>
-          <w:lang w:eastAsia="fr-FR"/>
-          <w14:ligatures w14:val="none"/>
-        </w:rPr>
-        <w:t>Factory</w:t>
-      </w:r>
-      <w:proofErr w:type="spellEnd"/>
-      <w:r>
-        <w:rPr>
-          <w:rFonts w:asciiTheme="majorBidi" w:eastAsia="Times New Roman" w:hAnsiTheme="majorBidi" w:cstheme="majorBidi"/>
-          <w:kern w:val="0"/>
-          <w:sz w:val="24"/>
-          <w:szCs w:val="24"/>
-          <w:lang w:eastAsia="fr-FR"/>
-          <w14:ligatures w14:val="none"/>
-        </w:rPr>
-        <w:t xml:space="preserve">, le zoo fantastique garantit une approche standardisée et personnalisable de l'introduction de </w:t>
-      </w:r>
-      <w:r>
-        <w:rPr>
-          <w:rFonts w:asciiTheme="majorBidi" w:eastAsia="Times New Roman" w:hAnsiTheme="majorBidi" w:cstheme="majorBidi"/>
-          <w:kern w:val="0"/>
-          <w:sz w:val="24"/>
-          <w:szCs w:val="24"/>
-          <w:lang w:eastAsia="fr-FR"/>
-          <w14:ligatures w14:val="none"/>
-        </w:rPr>
-        <w:t>nouvelles créatures.</w:t>
-      </w:r>
-    </w:p>
-    <w:p>
-      <w:pPr>
-        <w:spacing w:after="0" w:line="360" w:lineRule="auto"/>
-        <w:rPr>
-          <w:rFonts w:asciiTheme="majorBidi" w:eastAsia="Times New Roman" w:hAnsiTheme="majorBidi" w:cstheme="majorBidi"/>
-          <w:kern w:val="0"/>
-          <w:sz w:val="24"/>
-          <w:szCs w:val="24"/>
-          <w:lang w:eastAsia="fr-FR"/>
-          <w14:ligatures w14:val="none"/>
-        </w:rPr>
-      </w:pPr>
-    </w:p>
-    <w:p>
-      <w:pPr>
-        <w:spacing w:after="0" w:line="360" w:lineRule="auto"/>
-        <w:ind w:firstLine="360"/>
-        <w:rPr>
-          <w:rFonts w:asciiTheme="majorBidi" w:eastAsia="Times New Roman" w:hAnsiTheme="majorBidi" w:cstheme="majorBidi"/>
-          <w:kern w:val="0"/>
-          <w:sz w:val="24"/>
-          <w:szCs w:val="24"/>
-          <w:lang w:eastAsia="fr-FR"/>
-          <w14:ligatures w14:val="none"/>
-        </w:rPr>
-      </w:pPr>
-    </w:p>
-    <w:p>
-      <w:pPr>
-        <w:pStyle w:val="Titre1"/>
-      </w:pPr>
-      <w:bookmarkStart w:id="12" w:name="_Toc151889292"/>
-      <w:r>
-        <w:t xml:space="preserve">III - </w:t>
-      </w:r>
-      <w:r>
-        <w:t>Exigences fonctionnelles</w:t>
-      </w:r>
-      <w:bookmarkEnd w:id="12"/>
-    </w:p>
-    <w:p>
-      <w:pPr>
-        <w:rPr>
-          <w:lang w:eastAsia="fr-FR"/>
-        </w:rPr>
-      </w:pPr>
-    </w:p>
-    <w:p>
-      <w:pPr>
-        <w:pStyle w:val="Titre2"/>
-      </w:pPr>
-      <w:bookmarkStart w:id="13" w:name="_Toc151889293"/>
-      <w:r>
-        <w:t>A – Les fonctionnalités de l’application</w:t>
-      </w:r>
-      <w:r>
-        <w:t xml:space="preserve"> </w:t>
-      </w:r>
-      <w:r>
-        <w:t>principale</w:t>
-      </w:r>
-      <w:bookmarkEnd w:id="13"/>
-    </w:p>
-    <w:p>
-      <w:pPr>
-        <w:rPr>
-          <w:lang w:eastAsia="fr-FR"/>
-        </w:rPr>
-      </w:pPr>
-    </w:p>
-    <w:p>
-      <w:pPr>
-        <w:pStyle w:val="Titre3"/>
-      </w:pPr>
-      <w:bookmarkStart w:id="14" w:name="_Toc151889294"/>
-      <w:r>
-        <w:t>1 – Les créatures</w:t>
-      </w:r>
-      <w:bookmarkEnd w:id="14"/>
-    </w:p>
-    <w:p>
-      <w:pPr>
-        <w:spacing w:after="0" w:line="360" w:lineRule="auto"/>
-        <w:ind w:firstLine="2"/>
-        <w:rPr>
-          <w:rFonts w:asciiTheme="majorBidi" w:eastAsia="Times New Roman" w:hAnsiTheme="majorBidi" w:cstheme="majorBidi"/>
-          <w:kern w:val="0"/>
-          <w:sz w:val="24"/>
-          <w:szCs w:val="24"/>
-          <w:lang w:eastAsia="fr-FR"/>
-          <w14:ligatures w14:val="none"/>
-        </w:rPr>
-      </w:pPr>
-      <w:r>
-        <w:rPr>
-          <w:rFonts w:asciiTheme="majorBidi" w:eastAsia="Times New Roman" w:hAnsiTheme="majorBidi" w:cstheme="majorBidi"/>
-          <w:kern w:val="0"/>
-          <w:sz w:val="24"/>
-          <w:szCs w:val="24"/>
-          <w:lang w:eastAsia="fr-FR"/>
-          <w14:ligatures w14:val="none"/>
-        </w:rPr>
-        <w:t>Chaque créature</w:t>
-      </w:r>
-      <w:r>
-        <w:rPr>
-          <w:rFonts w:asciiTheme="majorBidi" w:eastAsia="Times New Roman" w:hAnsiTheme="majorBidi" w:cstheme="majorBidi"/>
-          <w:kern w:val="0"/>
-          <w:sz w:val="24"/>
-          <w:szCs w:val="24"/>
-          <w:lang w:eastAsia="fr-FR"/>
-          <w14:ligatures w14:val="none"/>
-        </w:rPr>
-        <w:t xml:space="preserve"> (dragon, lycanthrope, licorne, nymphe…) </w:t>
-      </w:r>
-      <w:r>
-        <w:rPr>
-          <w:rFonts w:asciiTheme="majorBidi" w:eastAsia="Times New Roman" w:hAnsiTheme="majorBidi" w:cstheme="majorBidi"/>
-          <w:kern w:val="0"/>
-          <w:sz w:val="24"/>
-          <w:szCs w:val="24"/>
-          <w:lang w:eastAsia="fr-FR"/>
-          <w14:ligatures w14:val="none"/>
-        </w:rPr>
-        <w:t xml:space="preserve">doit être dotée de caractéristiques telles que le nom, le sexe, le poids, la taille, l'âge, un indicateur de faim, un indicateur de sommeil, et un indicateur de santé. Les créatures peuvent accomplir des actions basiques telles que manger, émettre un son, être soignées, s'endormir, se réveiller, et vieillir. </w:t>
-      </w:r>
-    </w:p>
-    <w:p>
-      <w:pPr>
-        <w:spacing w:after="0" w:line="360" w:lineRule="auto"/>
-        <w:ind w:firstLine="708"/>
-        <w:rPr>
-          <w:rFonts w:asciiTheme="majorBidi" w:eastAsia="Times New Roman" w:hAnsiTheme="majorBidi" w:cstheme="majorBidi"/>
-          <w:kern w:val="0"/>
-          <w:sz w:val="24"/>
-          <w:szCs w:val="24"/>
-          <w:lang w:eastAsia="fr-FR"/>
-          <w14:ligatures w14:val="none"/>
-        </w:rPr>
-      </w:pPr>
-      <w:r>
-        <w:rPr>
-          <w:rFonts w:asciiTheme="majorBidi" w:eastAsia="Times New Roman" w:hAnsiTheme="majorBidi" w:cstheme="majorBidi"/>
-          <w:kern w:val="0"/>
-          <w:sz w:val="24"/>
-          <w:szCs w:val="24"/>
-          <w:lang w:eastAsia="fr-FR"/>
-          <w14:ligatures w14:val="none"/>
-        </w:rPr>
-        <w:t>De plus,</w:t>
-      </w:r>
-      <w:r>
-        <w:rPr>
-          <w:rFonts w:asciiTheme="majorBidi" w:eastAsia="Times New Roman" w:hAnsiTheme="majorBidi" w:cstheme="majorBidi"/>
-          <w:kern w:val="0"/>
-          <w:sz w:val="24"/>
-          <w:szCs w:val="24"/>
-          <w:lang w:eastAsia="fr-FR"/>
-          <w14:ligatures w14:val="none"/>
-        </w:rPr>
-        <w:t xml:space="preserve"> chaque créature aura une famille (vivipare ou ovipare) avec des actions spécifiques à leur genre comme</w:t>
-      </w:r>
-      <w:r>
-        <w:rPr>
-          <w:rFonts w:asciiTheme="majorBidi" w:eastAsia="Times New Roman" w:hAnsiTheme="majorBidi" w:cstheme="majorBidi"/>
-          <w:kern w:val="0"/>
-          <w:sz w:val="24"/>
-          <w:szCs w:val="24"/>
-          <w:lang w:eastAsia="fr-FR"/>
-          <w14:ligatures w14:val="none"/>
-        </w:rPr>
-        <w:t xml:space="preserve"> </w:t>
-      </w:r>
-      <w:r>
-        <w:rPr>
-          <w:rFonts w:asciiTheme="majorBidi" w:eastAsia="Times New Roman" w:hAnsiTheme="majorBidi" w:cstheme="majorBidi"/>
-          <w:kern w:val="0"/>
-          <w:sz w:val="24"/>
-          <w:szCs w:val="24"/>
-          <w:lang w:eastAsia="fr-FR"/>
-          <w14:ligatures w14:val="none"/>
-        </w:rPr>
-        <w:t>pondre un œuf ou mettre bas.</w:t>
-      </w:r>
-      <w:r>
-        <w:rPr>
-          <w:rFonts w:asciiTheme="majorBidi" w:eastAsia="Times New Roman" w:hAnsiTheme="majorBidi" w:cstheme="majorBidi"/>
-          <w:kern w:val="0"/>
-          <w:sz w:val="24"/>
-          <w:szCs w:val="24"/>
-          <w:lang w:eastAsia="fr-FR"/>
-          <w14:ligatures w14:val="none"/>
-        </w:rPr>
-        <w:t xml:space="preserve"> </w:t>
-      </w:r>
-      <w:r>
-        <w:rPr>
-          <w:rFonts w:asciiTheme="majorBidi" w:eastAsia="Times New Roman" w:hAnsiTheme="majorBidi" w:cstheme="majorBidi"/>
-          <w:kern w:val="0"/>
-          <w:sz w:val="24"/>
-          <w:szCs w:val="24"/>
-          <w:lang w:eastAsia="fr-FR"/>
-          <w14:ligatures w14:val="none"/>
-        </w:rPr>
-        <w:t>Les créatures pourront aussi</w:t>
-      </w:r>
-      <w:r>
-        <w:rPr>
-          <w:rFonts w:asciiTheme="majorBidi" w:eastAsia="Times New Roman" w:hAnsiTheme="majorBidi" w:cstheme="majorBidi"/>
-          <w:kern w:val="0"/>
-          <w:sz w:val="24"/>
-          <w:szCs w:val="24"/>
-          <w:lang w:eastAsia="fr-FR"/>
-          <w14:ligatures w14:val="none"/>
-        </w:rPr>
-        <w:t xml:space="preserve"> hériter de méthodes spécifiques à leur genre (aquatique, terrestre, immortel…)</w:t>
-      </w:r>
-      <w:r>
-        <w:rPr>
-          <w:rFonts w:asciiTheme="majorBidi" w:eastAsia="Times New Roman" w:hAnsiTheme="majorBidi" w:cstheme="majorBidi"/>
-          <w:kern w:val="0"/>
-          <w:sz w:val="24"/>
-          <w:szCs w:val="24"/>
-          <w:lang w:eastAsia="fr-FR"/>
-          <w14:ligatures w14:val="none"/>
-        </w:rPr>
-        <w:t xml:space="preserve"> comme courir, nager, voler</w:t>
-      </w:r>
-      <w:r>
-        <w:rPr>
-          <w:rFonts w:asciiTheme="majorBidi" w:eastAsia="Times New Roman" w:hAnsiTheme="majorBidi" w:cstheme="majorBidi"/>
-          <w:kern w:val="0"/>
-          <w:sz w:val="24"/>
-          <w:szCs w:val="24"/>
-          <w:lang w:eastAsia="fr-FR"/>
-          <w14:ligatures w14:val="none"/>
-        </w:rPr>
-        <w:t xml:space="preserve"> ou renaitre.</w:t>
-      </w:r>
-    </w:p>
-    <w:p>
-      <w:pPr>
-        <w:spacing w:after="0" w:line="360" w:lineRule="auto"/>
-        <w:rPr>
-          <w:rFonts w:asciiTheme="majorBidi" w:eastAsia="Times New Roman" w:hAnsiTheme="majorBidi" w:cstheme="majorBidi"/>
-          <w:kern w:val="0"/>
-          <w:sz w:val="24"/>
-          <w:szCs w:val="24"/>
-          <w:lang w:eastAsia="fr-FR"/>
-          <w14:ligatures w14:val="none"/>
-        </w:rPr>
-      </w:pPr>
-    </w:p>
-    <w:p>
-      <w:pPr>
-        <w:pStyle w:val="Titre3"/>
-      </w:pPr>
-      <w:bookmarkStart w:id="15" w:name="_Toc151889295"/>
+      <w:bookmarkStart w:id="15" w:name="_Toc152603140"/>
       <w:r>
         <w:t xml:space="preserve">2 </w:t>
       </w:r>
@@ -5515,7 +5571,7 @@
       <w:pPr>
         <w:pStyle w:val="Titre3"/>
       </w:pPr>
-      <w:bookmarkStart w:id="16" w:name="_Toc151889296"/>
+      <w:bookmarkStart w:id="16" w:name="_Toc152603141"/>
       <w:r>
         <w:t>3 – Le zoo fantastique</w:t>
       </w:r>
@@ -5597,7 +5653,7 @@
       <w:pPr>
         <w:pStyle w:val="Titre3"/>
       </w:pPr>
-      <w:bookmarkStart w:id="17" w:name="_Toc151889297"/>
+      <w:bookmarkStart w:id="17" w:name="_Toc152603142"/>
       <w:r>
         <w:t>4 – Le maitre zoo</w:t>
       </w:r>
@@ -5891,7 +5947,7 @@
       <w:pPr>
         <w:pStyle w:val="Titre3"/>
       </w:pPr>
-      <w:bookmarkStart w:id="18" w:name="_Toc151889298"/>
+      <w:bookmarkStart w:id="18" w:name="_Toc152603143"/>
       <w:r>
         <w:t>5</w:t>
       </w:r>
@@ -5975,7 +6031,7 @@
       <w:pPr>
         <w:pStyle w:val="Titre3"/>
       </w:pPr>
-      <w:bookmarkStart w:id="19" w:name="_Toc151889299"/>
+      <w:bookmarkStart w:id="19" w:name="_Toc152603144"/>
       <w:r>
         <w:t>6</w:t>
       </w:r>
@@ -6097,7 +6153,7 @@
       <w:pPr>
         <w:pStyle w:val="Titre3"/>
       </w:pPr>
-      <w:bookmarkStart w:id="20" w:name="_Toc151889300"/>
+      <w:bookmarkStart w:id="20" w:name="_Toc152603145"/>
       <w:r>
         <w:t>7 – La gestion du temps</w:t>
       </w:r>
@@ -6203,7 +6259,7 @@
       <w:pPr>
         <w:pStyle w:val="Titre2"/>
       </w:pPr>
-      <w:bookmarkStart w:id="21" w:name="_Toc151889301"/>
+      <w:bookmarkStart w:id="21" w:name="_Toc152603146"/>
       <w:r>
         <w:t xml:space="preserve">B </w:t>
       </w:r>
@@ -6229,7 +6285,7 @@
       <w:pPr>
         <w:pStyle w:val="Titre3"/>
       </w:pPr>
-      <w:bookmarkStart w:id="22" w:name="_Toc151889302"/>
+      <w:bookmarkStart w:id="22" w:name="_Toc152603147"/>
       <w:r>
         <w:t>1 – Caractéristiques</w:t>
       </w:r>
@@ -6297,7 +6353,7 @@
       <w:pPr>
         <w:pStyle w:val="Titre3"/>
       </w:pPr>
-      <w:bookmarkStart w:id="23" w:name="_Toc151889303"/>
+      <w:bookmarkStart w:id="23" w:name="_Toc152603148"/>
       <w:r>
         <w:t>2 – Hiérarchie de la meute et interactions</w:t>
       </w:r>
@@ -6376,7 +6432,7 @@
       <w:pPr>
         <w:pStyle w:val="Titre3"/>
       </w:pPr>
-      <w:bookmarkStart w:id="24" w:name="_Toc151889304"/>
+      <w:bookmarkStart w:id="24" w:name="_Toc152603149"/>
       <w:r>
         <w:t>3</w:t>
       </w:r>
@@ -6457,7 +6513,7 @@
       <w:pPr>
         <w:pStyle w:val="Titre1"/>
       </w:pPr>
-      <w:bookmarkStart w:id="25" w:name="_Toc151889305"/>
+      <w:bookmarkStart w:id="25" w:name="_Toc152603150"/>
       <w:r>
         <w:t>I</w:t>
       </w:r>
@@ -6486,7 +6542,7 @@
       <w:pPr>
         <w:pStyle w:val="Titre2"/>
       </w:pPr>
-      <w:bookmarkStart w:id="26" w:name="_Toc151889306"/>
+      <w:bookmarkStart w:id="26" w:name="_Toc152603151"/>
       <w:r>
         <w:t xml:space="preserve">A </w:t>
       </w:r>
@@ -6521,7 +6577,7 @@
       <w:pPr>
         <w:pStyle w:val="Titre3"/>
       </w:pPr>
-      <w:bookmarkStart w:id="27" w:name="_Toc151889307"/>
+      <w:bookmarkStart w:id="27" w:name="_Toc152603152"/>
       <w:r>
         <w:t>1 – Les ensembles</w:t>
       </w:r>
@@ -6660,7 +6716,7 @@
       <w:pPr>
         <w:pStyle w:val="Titre3"/>
       </w:pPr>
-      <w:bookmarkStart w:id="28" w:name="_Toc151889308"/>
+      <w:bookmarkStart w:id="28" w:name="_Toc152603153"/>
       <w:r>
         <w:t>2 – Les cartes (</w:t>
       </w:r>
@@ -6749,7 +6805,7 @@
       <w:pPr>
         <w:pStyle w:val="Titre2"/>
       </w:pPr>
-      <w:bookmarkStart w:id="29" w:name="_Toc151889309"/>
+      <w:bookmarkStart w:id="29" w:name="_Toc152603154"/>
       <w:r>
         <w:t>B – Les algorithmes</w:t>
       </w:r>
@@ -6908,7 +6964,7 @@
       <w:pPr>
         <w:pStyle w:val="Titre3"/>
       </w:pPr>
-      <w:bookmarkStart w:id="30" w:name="_Toc151889310"/>
+      <w:bookmarkStart w:id="30" w:name="_Toc152603155"/>
       <w:r>
         <w:t>2 – Algorithme de tri</w:t>
       </w:r>
@@ -6937,7 +6993,6 @@
           <w:lang w:eastAsia="fr-FR"/>
           <w14:ligatures w14:val="none"/>
         </w:rPr>
-        <w:lastRenderedPageBreak/>
         <w:t>Afin de trier les créatures dans un enclos, nous avons choisi d’utiliser le tri par arbre binaire de recherche (ABR) afin que les créatures soient triées selon leur âge dans leur enclos. Chaque créature est représentée par un nœud de l’arbre. Les créatures plus jeunes sont situées du côté gauche, et les plus âgées sont placées du côté droit. Pour récupérer la liste des créatures de l’arbre, un parcours préfixe est effectué.</w:t>
       </w:r>
     </w:p>
@@ -7008,7 +7063,7 @@
       <w:pPr>
         <w:pStyle w:val="Titre2"/>
       </w:pPr>
-      <w:bookmarkStart w:id="31" w:name="_Toc151889311"/>
+      <w:bookmarkStart w:id="31" w:name="_Toc152603156"/>
       <w:r>
         <w:t>C – Les classes abstraites</w:t>
       </w:r>
@@ -7133,7 +7188,7 @@
       <w:pPr>
         <w:pStyle w:val="Titre2"/>
       </w:pPr>
-      <w:bookmarkStart w:id="32" w:name="_Toc151889312"/>
+      <w:bookmarkStart w:id="32" w:name="_Toc152603157"/>
       <w:r>
         <w:t xml:space="preserve">D </w:t>
       </w:r>
@@ -7238,8 +7293,9 @@
       <w:pPr>
         <w:pStyle w:val="Titre2"/>
       </w:pPr>
-      <w:bookmarkStart w:id="33" w:name="_Toc151889313"/>
-      <w:r>
+      <w:bookmarkStart w:id="33" w:name="_Toc152603158"/>
+      <w:r>
+        <w:lastRenderedPageBreak/>
         <w:t>E</w:t>
       </w:r>
       <w:r>
@@ -7258,7 +7314,7 @@
       <w:pPr>
         <w:pStyle w:val="Titre3"/>
       </w:pPr>
-      <w:bookmarkStart w:id="34" w:name="_Toc151889314"/>
+      <w:bookmarkStart w:id="34" w:name="_Toc152603159"/>
       <w:r>
         <w:t>1 – Le nom des classes</w:t>
       </w:r>
@@ -7290,7 +7346,6 @@
           <w:lang w:eastAsia="fr-FR"/>
           <w14:ligatures w14:val="none"/>
         </w:rPr>
-        <w:lastRenderedPageBreak/>
         <w:t xml:space="preserve">Les noms de classes et d'interfaces respectent la convention </w:t>
       </w:r>
       <w:proofErr w:type="spellStart"/>
@@ -7335,7 +7390,7 @@
       <w:pPr>
         <w:pStyle w:val="Titre3"/>
       </w:pPr>
-      <w:bookmarkStart w:id="35" w:name="_Toc151889315"/>
+      <w:bookmarkStart w:id="35" w:name="_Toc152603160"/>
       <w:r>
         <w:t>2 – Le nom des méthodes</w:t>
       </w:r>
@@ -7411,7 +7466,7 @@
       <w:pPr>
         <w:pStyle w:val="Titre3"/>
       </w:pPr>
-      <w:bookmarkStart w:id="36" w:name="_Toc151889316"/>
+      <w:bookmarkStart w:id="36" w:name="_Toc152603161"/>
       <w:r>
         <w:t>3 – Les constantes</w:t>
       </w:r>
@@ -7473,7 +7528,7 @@
       <w:pPr>
         <w:pStyle w:val="Titre3"/>
       </w:pPr>
-      <w:bookmarkStart w:id="37" w:name="_Toc151889317"/>
+      <w:bookmarkStart w:id="37" w:name="_Toc152603162"/>
       <w:r>
         <w:t>4 – Les packages</w:t>
       </w:r>
@@ -7567,7 +7622,7 @@
       <w:pPr>
         <w:pStyle w:val="Titre1"/>
       </w:pPr>
-      <w:bookmarkStart w:id="38" w:name="_Toc151889318"/>
+      <w:bookmarkStart w:id="38" w:name="_Toc152603163"/>
       <w:r>
         <w:t>V</w:t>
       </w:r>
@@ -7644,7 +7699,7 @@
       <w:pPr>
         <w:pStyle w:val="Titre1"/>
       </w:pPr>
-      <w:bookmarkStart w:id="39" w:name="_Toc151889319"/>
+      <w:bookmarkStart w:id="39" w:name="_Toc152603164"/>
       <w:r>
         <w:t xml:space="preserve">VI </w:t>
       </w:r>
@@ -7671,7 +7726,7 @@
       <w:pPr>
         <w:pStyle w:val="Titre2"/>
       </w:pPr>
-      <w:bookmarkStart w:id="40" w:name="_Toc151889320"/>
+      <w:bookmarkStart w:id="40" w:name="_Toc152603165"/>
       <w:r>
         <w:t xml:space="preserve">A </w:t>
       </w:r>
@@ -7709,6 +7764,7 @@
           <w:lang w:eastAsia="fr-FR"/>
           <w14:ligatures w14:val="none"/>
         </w:rPr>
+        <w:lastRenderedPageBreak/>
         <w:t>Le processus de test mené pour l’application joue un rôle essentiel pour garantir la fiabilité et le fonctionnement de l’application.</w:t>
       </w:r>
       <w:r>
@@ -7762,7 +7818,7 @@
       <w:pPr>
         <w:pStyle w:val="Titre2"/>
       </w:pPr>
-      <w:bookmarkStart w:id="41" w:name="_Toc151889321"/>
+      <w:bookmarkStart w:id="41" w:name="_Toc152603166"/>
       <w:r>
         <w:t>B – Tests effectué</w:t>
       </w:r>
@@ -7942,7 +7998,7 @@
       <w:pPr>
         <w:pStyle w:val="Titre2"/>
       </w:pPr>
-      <w:bookmarkStart w:id="42" w:name="_Toc151889322"/>
+      <w:bookmarkStart w:id="42" w:name="_Toc152603167"/>
       <w:r>
         <w:t>C – Tests effectués pour le modèle</w:t>
       </w:r>
@@ -8071,7 +8127,7 @@
       <w:pPr>
         <w:pStyle w:val="Titre2"/>
       </w:pPr>
-      <w:bookmarkStart w:id="43" w:name="_Toc151889323"/>
+      <w:bookmarkStart w:id="43" w:name="_Toc152603168"/>
       <w:r>
         <w:t>D – Tests de performance et de charge</w:t>
       </w:r>
@@ -8203,6 +8259,7 @@
           <w:lang w:eastAsia="fr-FR"/>
           <w14:ligatures w14:val="none"/>
         </w:rPr>
+        <w:lastRenderedPageBreak/>
         <w:t xml:space="preserve">Au cours de scénarios de test impliquant un </w:t>
       </w:r>
       <w:r>
@@ -8313,9 +8370,8 @@
       <w:pPr>
         <w:pStyle w:val="Titre1"/>
       </w:pPr>
-      <w:bookmarkStart w:id="44" w:name="_Toc151889324"/>
-      <w:r>
-        <w:lastRenderedPageBreak/>
+      <w:bookmarkStart w:id="44" w:name="_Toc152603169"/>
+      <w:r>
         <w:t xml:space="preserve">VII - </w:t>
       </w:r>
       <w:r>
@@ -8335,7 +8391,7 @@
       <w:pPr>
         <w:pStyle w:val="Titre2"/>
       </w:pPr>
-      <w:bookmarkStart w:id="45" w:name="_Toc151889325"/>
+      <w:bookmarkStart w:id="45" w:name="_Toc152603170"/>
       <w:r>
         <w:t>A – Importance de la gestion des erreurs</w:t>
       </w:r>
@@ -8516,7 +8572,7 @@
       <w:pPr>
         <w:pStyle w:val="Titre2"/>
       </w:pPr>
-      <w:bookmarkStart w:id="46" w:name="_Toc151889326"/>
+      <w:bookmarkStart w:id="46" w:name="_Toc152603171"/>
       <w:r>
         <w:t>B – Lancement d’exceptions à partir du modèle</w:t>
       </w:r>
@@ -8587,7 +8643,7 @@
       <w:pPr>
         <w:pStyle w:val="Titre2"/>
       </w:pPr>
-      <w:bookmarkStart w:id="47" w:name="_Toc151889327"/>
+      <w:bookmarkStart w:id="47" w:name="_Toc152603172"/>
       <w:r>
         <w:t>C – Gestion des exceptions dans le contrôleur</w:t>
       </w:r>
@@ -8660,7 +8716,19 @@
           <w:lang w:eastAsia="fr-FR"/>
           <w14:ligatures w14:val="none"/>
         </w:rPr>
-        <w:t xml:space="preserve"> proviennent de l'entrée de l'utilisateur ou de processus internes, sont traités de manière </w:t>
+        <w:t xml:space="preserve"> proviennent de l'entrée de l'utilisateur ou de processus internes, sont traités de </w:t>
+      </w:r>
+      <w:r>
+        <w:rPr>
+          <w:rFonts w:asciiTheme="majorBidi" w:eastAsia="Times New Roman" w:hAnsiTheme="majorBidi" w:cstheme="majorBidi"/>
+          <w:kern w:val="0"/>
+          <w:sz w:val="24"/>
+          <w:szCs w:val="24"/>
+          <w:lang w:eastAsia="fr-FR"/>
+          <w14:ligatures w14:val="none"/>
+        </w:rPr>
+        <w:lastRenderedPageBreak/>
+        <w:t xml:space="preserve">manière </w:t>
       </w:r>
       <w:r>
         <w:rPr>
@@ -8745,7 +8813,7 @@
         </w:rPr>
         <w:tab/>
       </w:r>
-      <w:bookmarkStart w:id="48" w:name="_Toc151889328"/>
+      <w:bookmarkStart w:id="48" w:name="_Toc152603173"/>
       <w:r>
         <w:t xml:space="preserve">VIII </w:t>
       </w:r>
@@ -8771,7 +8839,7 @@
       <w:pPr>
         <w:pStyle w:val="Titre2"/>
       </w:pPr>
-      <w:bookmarkStart w:id="49" w:name="_Toc151889329"/>
+      <w:bookmarkStart w:id="49" w:name="_Toc152603174"/>
       <w:r>
         <w:t>A – Synthèse et bilan</w:t>
       </w:r>
@@ -8794,7 +8862,6 @@
       <w:r>
         <w:rPr>
           <w:rFonts w:asciiTheme="majorBidi" w:eastAsia="Times New Roman" w:hAnsiTheme="majorBidi" w:cstheme="majorBidi"/>
-          <w:color w:val="FF0000"/>
           <w:kern w:val="0"/>
           <w:sz w:val="24"/>
           <w:szCs w:val="24"/>
@@ -8812,7 +8879,29 @@
           <w:lang w:eastAsia="fr-FR"/>
           <w14:ligatures w14:val="none"/>
         </w:rPr>
-        <w:t xml:space="preserve">très intéressant, notamment parce qu'il nous a permis d'explorer Java et ses différentes facettes. La nature générale du sujet a permis </w:t>
+        <w:t xml:space="preserve">très intéressant, notamment parce qu'il nous a permis d'explorer Java et ses différentes facettes. </w:t>
+      </w:r>
+      <w:r>
+        <w:rPr>
+          <w:rFonts w:asciiTheme="majorBidi" w:eastAsia="Times New Roman" w:hAnsiTheme="majorBidi" w:cstheme="majorBidi"/>
+          <w:kern w:val="0"/>
+          <w:sz w:val="24"/>
+          <w:szCs w:val="24"/>
+          <w:lang w:eastAsia="fr-FR"/>
+          <w14:ligatures w14:val="none"/>
+        </w:rPr>
+        <w:t xml:space="preserve">Les consignes du projet étaient assez générales, ce qui nous </w:t>
+      </w:r>
+      <w:r>
+        <w:rPr>
+          <w:rFonts w:asciiTheme="majorBidi" w:eastAsia="Times New Roman" w:hAnsiTheme="majorBidi" w:cstheme="majorBidi"/>
+          <w:kern w:val="0"/>
+          <w:sz w:val="24"/>
+          <w:szCs w:val="24"/>
+          <w:lang w:eastAsia="fr-FR"/>
+          <w14:ligatures w14:val="none"/>
+        </w:rPr>
+        <w:t xml:space="preserve">a permis </w:t>
       </w:r>
       <w:r>
         <w:rPr>
@@ -8834,19 +8923,29 @@
           <w:lang w:eastAsia="fr-FR"/>
           <w14:ligatures w14:val="none"/>
         </w:rPr>
-        <w:t xml:space="preserve">liberté. </w:t>
-      </w:r>
-      <w:r>
-        <w:rPr>
-          <w:rFonts w:asciiTheme="majorBidi" w:eastAsia="Times New Roman" w:hAnsiTheme="majorBidi" w:cstheme="majorBidi"/>
-          <w:kern w:val="0"/>
-          <w:sz w:val="24"/>
-          <w:szCs w:val="24"/>
-          <w:lang w:eastAsia="fr-FR"/>
-          <w14:ligatures w14:val="none"/>
-        </w:rPr>
-        <w:lastRenderedPageBreak/>
-        <w:t>Cependant</w:t>
+        <w:t>liberté</w:t>
+      </w:r>
+      <w:r>
+        <w:rPr>
+          <w:rFonts w:asciiTheme="majorBidi" w:eastAsia="Times New Roman" w:hAnsiTheme="majorBidi" w:cstheme="majorBidi"/>
+          <w:kern w:val="0"/>
+          <w:sz w:val="24"/>
+          <w:szCs w:val="24"/>
+          <w:lang w:eastAsia="fr-FR"/>
+          <w14:ligatures w14:val="none"/>
+        </w:rPr>
+        <w:t xml:space="preserve"> dans nos choix</w:t>
+      </w:r>
+      <w:r>
+        <w:rPr>
+          <w:rFonts w:asciiTheme="majorBidi" w:eastAsia="Times New Roman" w:hAnsiTheme="majorBidi" w:cstheme="majorBidi"/>
+          <w:kern w:val="0"/>
+          <w:sz w:val="24"/>
+          <w:szCs w:val="24"/>
+          <w:lang w:eastAsia="fr-FR"/>
+          <w14:ligatures w14:val="none"/>
+        </w:rPr>
+        <w:t>. Cependant</w:t>
       </w:r>
       <w:r>
         <w:rPr>
@@ -8901,86 +9000,117 @@
           <w:lang w:eastAsia="fr-FR"/>
           <w14:ligatures w14:val="none"/>
         </w:rPr>
-        <w:t xml:space="preserve"> pattern comme une </w:t>
-      </w:r>
-      <w:proofErr w:type="spellStart"/>
-      <w:r>
-        <w:rPr>
-          <w:rFonts w:asciiTheme="majorBidi" w:eastAsia="Times New Roman" w:hAnsiTheme="majorBidi" w:cstheme="majorBidi"/>
-          <w:kern w:val="0"/>
-          <w:sz w:val="24"/>
-          <w:szCs w:val="24"/>
-          <w:lang w:eastAsia="fr-FR"/>
-          <w14:ligatures w14:val="none"/>
-        </w:rPr>
-        <w:t>factory</w:t>
-      </w:r>
-      <w:proofErr w:type="spellEnd"/>
-      <w:r>
-        <w:rPr>
-          <w:rFonts w:asciiTheme="majorBidi" w:eastAsia="Times New Roman" w:hAnsiTheme="majorBidi" w:cstheme="majorBidi"/>
-          <w:kern w:val="0"/>
-          <w:sz w:val="24"/>
-          <w:szCs w:val="24"/>
-          <w:lang w:eastAsia="fr-FR"/>
-          <w14:ligatures w14:val="none"/>
-        </w:rPr>
-        <w:t xml:space="preserve"> ou plusieurs singletons. </w:t>
-      </w:r>
-      <w:r>
-        <w:rPr>
-          <w:rFonts w:asciiTheme="majorBidi" w:eastAsia="Times New Roman" w:hAnsiTheme="majorBidi" w:cstheme="majorBidi"/>
-          <w:kern w:val="0"/>
-          <w:sz w:val="24"/>
-          <w:szCs w:val="24"/>
-          <w:lang w:eastAsia="fr-FR"/>
-          <w14:ligatures w14:val="none"/>
-        </w:rPr>
-        <w:t xml:space="preserve">Un travail d'équipe efficace a été essentiel, soulignant l'importance de l'écoute active et du compromis pour parvenir à un </w:t>
-      </w:r>
-      <w:r>
-        <w:rPr>
-          <w:rFonts w:asciiTheme="majorBidi" w:eastAsia="Times New Roman" w:hAnsiTheme="majorBidi" w:cstheme="majorBidi"/>
-          <w:kern w:val="0"/>
-          <w:sz w:val="24"/>
-          <w:szCs w:val="24"/>
-          <w:lang w:eastAsia="fr-FR"/>
-          <w14:ligatures w14:val="none"/>
-        </w:rPr>
-        <w:t>consensus</w:t>
-      </w:r>
-      <w:r>
-        <w:rPr>
-          <w:rFonts w:asciiTheme="majorBidi" w:eastAsia="Times New Roman" w:hAnsiTheme="majorBidi" w:cstheme="majorBidi"/>
-          <w:kern w:val="0"/>
-          <w:sz w:val="24"/>
-          <w:szCs w:val="24"/>
-          <w:lang w:eastAsia="fr-FR"/>
-          <w14:ligatures w14:val="none"/>
-        </w:rPr>
-        <w:t>. Cet effort de collaboration nous a également permis d'acquérir une connaissance approfondie du cycle de vie du développement d'une application, couvrant les phases de spécification, de codage et de test</w:t>
-      </w:r>
-      <w:r>
-        <w:rPr>
-          <w:rFonts w:asciiTheme="majorBidi" w:eastAsia="Times New Roman" w:hAnsiTheme="majorBidi" w:cstheme="majorBidi"/>
-          <w:kern w:val="0"/>
-          <w:sz w:val="24"/>
-          <w:szCs w:val="24"/>
-          <w:lang w:eastAsia="fr-FR"/>
-          <w14:ligatures w14:val="none"/>
-        </w:rPr>
-        <w:t xml:space="preserve"> notamment</w:t>
-      </w:r>
-      <w:r>
-        <w:rPr>
-          <w:rFonts w:asciiTheme="majorBidi" w:eastAsia="Times New Roman" w:hAnsiTheme="majorBidi" w:cstheme="majorBidi"/>
-          <w:kern w:val="0"/>
-          <w:sz w:val="24"/>
-          <w:szCs w:val="24"/>
-          <w:lang w:eastAsia="fr-FR"/>
-          <w14:ligatures w14:val="none"/>
-        </w:rPr>
-        <w:t>.</w:t>
+        <w:t xml:space="preserve"> pattern comme une factory ou plusieurs singletons. </w:t>
+      </w:r>
+      <w:r>
+        <w:rPr>
+          <w:rFonts w:asciiTheme="majorBidi" w:eastAsia="Times New Roman" w:hAnsiTheme="majorBidi" w:cstheme="majorBidi"/>
+          <w:kern w:val="0"/>
+          <w:sz w:val="24"/>
+          <w:szCs w:val="24"/>
+          <w:lang w:eastAsia="fr-FR"/>
+          <w14:ligatures w14:val="none"/>
+        </w:rPr>
+        <w:t xml:space="preserve">Un travail d'équipe efficace a été essentiel, </w:t>
+      </w:r>
+      <w:r>
+        <w:rPr>
+          <w:rFonts w:asciiTheme="majorBidi" w:eastAsia="Times New Roman" w:hAnsiTheme="majorBidi" w:cstheme="majorBidi"/>
+          <w:kern w:val="0"/>
+          <w:sz w:val="24"/>
+          <w:szCs w:val="24"/>
+          <w:lang w:eastAsia="fr-FR"/>
+          <w14:ligatures w14:val="none"/>
+        </w:rPr>
+        <w:t>ce qui nous a confirmé l’importance</w:t>
+      </w:r>
+      <w:r>
+        <w:rPr>
+          <w:rFonts w:asciiTheme="majorBidi" w:eastAsia="Times New Roman" w:hAnsiTheme="majorBidi" w:cstheme="majorBidi"/>
+          <w:kern w:val="0"/>
+          <w:sz w:val="24"/>
+          <w:szCs w:val="24"/>
+          <w:lang w:eastAsia="fr-FR"/>
+          <w14:ligatures w14:val="none"/>
+        </w:rPr>
+        <w:t xml:space="preserve"> de l'écoute active et du compromis </w:t>
+      </w:r>
+      <w:r>
+        <w:rPr>
+          <w:rFonts w:asciiTheme="majorBidi" w:eastAsia="Times New Roman" w:hAnsiTheme="majorBidi" w:cstheme="majorBidi"/>
+          <w:kern w:val="0"/>
+          <w:sz w:val="24"/>
+          <w:szCs w:val="24"/>
+          <w:lang w:eastAsia="fr-FR"/>
+          <w14:ligatures w14:val="none"/>
+        </w:rPr>
+        <w:t>pour pouvoir avancer de manière efficiente</w:t>
+      </w:r>
+      <w:r>
+        <w:rPr>
+          <w:rFonts w:asciiTheme="majorBidi" w:eastAsia="Times New Roman" w:hAnsiTheme="majorBidi" w:cstheme="majorBidi"/>
+          <w:kern w:val="0"/>
+          <w:sz w:val="24"/>
+          <w:szCs w:val="24"/>
+          <w:lang w:eastAsia="fr-FR"/>
+          <w14:ligatures w14:val="none"/>
+        </w:rPr>
+        <w:t>. Cet</w:t>
+      </w:r>
+      <w:r>
+        <w:rPr>
+          <w:rFonts w:asciiTheme="majorBidi" w:eastAsia="Times New Roman" w:hAnsiTheme="majorBidi" w:cstheme="majorBidi"/>
+          <w:kern w:val="0"/>
+          <w:sz w:val="24"/>
+          <w:szCs w:val="24"/>
+          <w:lang w:eastAsia="fr-FR"/>
+          <w14:ligatures w14:val="none"/>
+        </w:rPr>
+        <w:t>te</w:t>
+      </w:r>
+      <w:r>
+        <w:rPr>
+          <w:rFonts w:asciiTheme="majorBidi" w:eastAsia="Times New Roman" w:hAnsiTheme="majorBidi" w:cstheme="majorBidi"/>
+          <w:kern w:val="0"/>
+          <w:sz w:val="24"/>
+          <w:szCs w:val="24"/>
+          <w:lang w:eastAsia="fr-FR"/>
+          <w14:ligatures w14:val="none"/>
+        </w:rPr>
+        <w:t xml:space="preserve"> collaboration nous a également permis d'acquérir une connaissance approfondie du cycle de vie du développement d'une application, couvrant </w:t>
+      </w:r>
+      <w:r>
+        <w:rPr>
+          <w:rFonts w:asciiTheme="majorBidi" w:eastAsia="Times New Roman" w:hAnsiTheme="majorBidi" w:cstheme="majorBidi"/>
+          <w:kern w:val="0"/>
+          <w:sz w:val="24"/>
+          <w:szCs w:val="24"/>
+          <w:lang w:eastAsia="fr-FR"/>
+          <w14:ligatures w14:val="none"/>
+        </w:rPr>
+        <w:t>notamment</w:t>
+      </w:r>
+      <w:r>
+        <w:rPr>
+          <w:rFonts w:asciiTheme="majorBidi" w:eastAsia="Times New Roman" w:hAnsiTheme="majorBidi" w:cstheme="majorBidi"/>
+          <w:kern w:val="0"/>
+          <w:sz w:val="24"/>
+          <w:szCs w:val="24"/>
+          <w:lang w:eastAsia="fr-FR"/>
+          <w14:ligatures w14:val="none"/>
+        </w:rPr>
+        <w:t xml:space="preserve"> </w:t>
+      </w:r>
+      <w:r>
+        <w:rPr>
+          <w:rFonts w:asciiTheme="majorBidi" w:eastAsia="Times New Roman" w:hAnsiTheme="majorBidi" w:cstheme="majorBidi"/>
+          <w:kern w:val="0"/>
+          <w:sz w:val="24"/>
+          <w:szCs w:val="24"/>
+          <w:lang w:eastAsia="fr-FR"/>
+          <w14:ligatures w14:val="none"/>
+        </w:rPr>
+        <w:t>les phases de spécification, de codage et de test.</w:t>
       </w:r>
     </w:p>
     <w:p>
@@ -9002,60 +9132,11 @@
       <w:pPr>
         <w:pStyle w:val="Titre2"/>
       </w:pPr>
-      <w:bookmarkStart w:id="50" w:name="_Toc151889330"/>
+      <w:bookmarkStart w:id="50" w:name="_Toc152603175"/>
       <w:r>
         <w:t>B – Les problèmes rencontrés</w:t>
       </w:r>
       <w:bookmarkEnd w:id="50"/>
-    </w:p>
-    <w:p>
-      <w:pPr>
-        <w:spacing w:after="0" w:line="360" w:lineRule="auto"/>
-        <w:jc w:val="both"/>
-        <w:rPr>
-          <w:rFonts w:asciiTheme="majorBidi" w:eastAsia="Times New Roman" w:hAnsiTheme="majorBidi" w:cstheme="majorBidi"/>
-          <w:kern w:val="0"/>
-          <w:sz w:val="24"/>
-          <w:szCs w:val="24"/>
-          <w:lang w:eastAsia="fr-FR"/>
-          <w14:ligatures w14:val="none"/>
-        </w:rPr>
-      </w:pPr>
-      <w:r>
-        <w:rPr>
-          <w:rFonts w:asciiTheme="majorBidi" w:eastAsia="Times New Roman" w:hAnsiTheme="majorBidi" w:cstheme="majorBidi"/>
-          <w:kern w:val="0"/>
-          <w:sz w:val="24"/>
-          <w:szCs w:val="24"/>
-          <w:lang w:eastAsia="fr-FR"/>
-          <w14:ligatures w14:val="none"/>
-        </w:rPr>
-        <w:t>À toi d’en trouver</w:t>
-      </w:r>
-    </w:p>
-    <w:p>
-      <w:pPr>
-        <w:spacing w:after="0" w:line="360" w:lineRule="auto"/>
-        <w:jc w:val="both"/>
-        <w:rPr>
-          <w:rFonts w:asciiTheme="majorBidi" w:eastAsia="Times New Roman" w:hAnsiTheme="majorBidi" w:cstheme="majorBidi"/>
-          <w:kern w:val="0"/>
-          <w:sz w:val="24"/>
-          <w:szCs w:val="24"/>
-          <w:lang w:eastAsia="fr-FR"/>
-          <w14:ligatures w14:val="none"/>
-        </w:rPr>
-      </w:pPr>
-    </w:p>
-    <w:p>
-      <w:pPr>
-        <w:pStyle w:val="Titre2"/>
-      </w:pPr>
-      <w:bookmarkStart w:id="51" w:name="_Toc151889331"/>
-      <w:r>
-        <w:t>C – Les écarts avec les prévisions</w:t>
-      </w:r>
-      <w:bookmarkEnd w:id="51"/>
     </w:p>
     <w:p>
       <w:pPr>
@@ -9080,63 +9161,228 @@
           <w:lang w:eastAsia="fr-FR"/>
           <w14:ligatures w14:val="none"/>
         </w:rPr>
-        <w:t>Notre objectif premier était de respecter toutes les contraintes et lignes directrices du projet</w:t>
-      </w:r>
-      <w:r>
-        <w:rPr>
-          <w:rFonts w:asciiTheme="majorBidi" w:eastAsia="Times New Roman" w:hAnsiTheme="majorBidi" w:cstheme="majorBidi"/>
-          <w:kern w:val="0"/>
-          <w:sz w:val="24"/>
-          <w:szCs w:val="24"/>
-          <w:lang w:eastAsia="fr-FR"/>
-          <w14:ligatures w14:val="none"/>
-        </w:rPr>
-        <w:t>, ce que nous avons fait</w:t>
-      </w:r>
-      <w:r>
-        <w:rPr>
-          <w:rFonts w:asciiTheme="majorBidi" w:eastAsia="Times New Roman" w:hAnsiTheme="majorBidi" w:cstheme="majorBidi"/>
-          <w:kern w:val="0"/>
-          <w:sz w:val="24"/>
-          <w:szCs w:val="24"/>
-          <w:lang w:eastAsia="fr-FR"/>
-          <w14:ligatures w14:val="none"/>
-        </w:rPr>
-        <w:t>. Au fur et à mesure que les idées évoluaient, la portée du projet s'est naturellement élargie. Malheureusement, en raison des contraintes, toutes les fonctionnalités envisagées n'ont pas pu être mises en œuvre.</w:t>
-      </w:r>
-    </w:p>
-    <w:p>
-      <w:pPr>
-        <w:spacing w:after="0" w:line="360" w:lineRule="auto"/>
-        <w:jc w:val="both"/>
-        <w:rPr>
-          <w:rFonts w:asciiTheme="majorBidi" w:eastAsia="Times New Roman" w:hAnsiTheme="majorBidi" w:cstheme="majorBidi"/>
-          <w:kern w:val="0"/>
-          <w:sz w:val="24"/>
-          <w:szCs w:val="24"/>
-          <w:lang w:eastAsia="fr-FR"/>
-          <w14:ligatures w14:val="none"/>
-        </w:rPr>
-      </w:pPr>
-    </w:p>
-    <w:p>
-      <w:pPr>
-        <w:pStyle w:val="Titre2"/>
-      </w:pPr>
-      <w:bookmarkStart w:id="52" w:name="_Toc151889332"/>
-      <w:r>
-        <w:t xml:space="preserve">D </w:t>
-      </w:r>
-      <w:r>
-        <w:t>–</w:t>
-      </w:r>
-      <w:r>
+        <w:t>Au cours d</w:t>
+      </w:r>
+      <w:r>
+        <w:rPr>
+          <w:rFonts w:asciiTheme="majorBidi" w:eastAsia="Times New Roman" w:hAnsiTheme="majorBidi" w:cstheme="majorBidi"/>
+          <w:kern w:val="0"/>
+          <w:sz w:val="24"/>
+          <w:szCs w:val="24"/>
+          <w:lang w:eastAsia="fr-FR"/>
+          <w14:ligatures w14:val="none"/>
+        </w:rPr>
+        <w:t xml:space="preserve">u </w:t>
+      </w:r>
+      <w:r>
+        <w:rPr>
+          <w:rFonts w:asciiTheme="majorBidi" w:eastAsia="Times New Roman" w:hAnsiTheme="majorBidi" w:cstheme="majorBidi"/>
+          <w:kern w:val="0"/>
+          <w:sz w:val="24"/>
+          <w:szCs w:val="24"/>
+          <w:lang w:eastAsia="fr-FR"/>
+          <w14:ligatures w14:val="none"/>
+        </w:rPr>
+        <w:t xml:space="preserve">projet, nous avons rencontré plusieurs. </w:t>
+      </w:r>
+      <w:r>
+        <w:rPr>
+          <w:rFonts w:asciiTheme="majorBidi" w:eastAsia="Times New Roman" w:hAnsiTheme="majorBidi" w:cstheme="majorBidi"/>
+          <w:kern w:val="0"/>
+          <w:sz w:val="24"/>
+          <w:szCs w:val="24"/>
+          <w:lang w:eastAsia="fr-FR"/>
+          <w14:ligatures w14:val="none"/>
+        </w:rPr>
+        <w:t xml:space="preserve">Tout d’abord, il était parfois complexe ou long </w:t>
+      </w:r>
+      <w:r>
+        <w:rPr>
+          <w:rFonts w:asciiTheme="majorBidi" w:eastAsia="Times New Roman" w:hAnsiTheme="majorBidi" w:cstheme="majorBidi"/>
+          <w:kern w:val="0"/>
+          <w:sz w:val="24"/>
+          <w:szCs w:val="24"/>
+          <w:lang w:eastAsia="fr-FR"/>
+          <w14:ligatures w14:val="none"/>
+        </w:rPr>
+        <w:t>d’appréhender le code réalisé par un autre membre du groupe</w:t>
+      </w:r>
+      <w:r>
+        <w:rPr>
+          <w:rFonts w:asciiTheme="majorBidi" w:eastAsia="Times New Roman" w:hAnsiTheme="majorBidi" w:cstheme="majorBidi"/>
+          <w:kern w:val="0"/>
+          <w:sz w:val="24"/>
+          <w:szCs w:val="24"/>
+          <w:lang w:eastAsia="fr-FR"/>
+          <w14:ligatures w14:val="none"/>
+        </w:rPr>
+        <w:t xml:space="preserve">, que ce soit en entrant dans un projet déjà en cours ou lorsque des modifications ont été apportées par différents membres de l'équipe. </w:t>
+      </w:r>
+      <w:r>
+        <w:rPr>
+          <w:rFonts w:asciiTheme="majorBidi" w:eastAsia="Times New Roman" w:hAnsiTheme="majorBidi" w:cstheme="majorBidi"/>
+          <w:kern w:val="0"/>
+          <w:sz w:val="24"/>
+          <w:szCs w:val="24"/>
+          <w:lang w:eastAsia="fr-FR"/>
+          <w14:ligatures w14:val="none"/>
+        </w:rPr>
+        <w:t xml:space="preserve">Il a donc fallu </w:t>
+      </w:r>
+      <w:r>
+        <w:rPr>
+          <w:rFonts w:asciiTheme="majorBidi" w:eastAsia="Times New Roman" w:hAnsiTheme="majorBidi" w:cstheme="majorBidi"/>
+          <w:kern w:val="0"/>
+          <w:sz w:val="24"/>
+          <w:szCs w:val="24"/>
+          <w:lang w:eastAsia="fr-FR"/>
+          <w14:ligatures w14:val="none"/>
+        </w:rPr>
         <w:t xml:space="preserve"> </w:t>
       </w:r>
       <w:r>
-        <w:t>Les mesures d’améliorations</w:t>
-      </w:r>
-      <w:bookmarkEnd w:id="52"/>
+        <w:rPr>
+          <w:rFonts w:asciiTheme="majorBidi" w:eastAsia="Times New Roman" w:hAnsiTheme="majorBidi" w:cstheme="majorBidi"/>
+          <w:kern w:val="0"/>
+          <w:sz w:val="24"/>
+          <w:szCs w:val="24"/>
+          <w:lang w:eastAsia="fr-FR"/>
+          <w14:ligatures w14:val="none"/>
+        </w:rPr>
+        <w:t>s’assurer de la</w:t>
+      </w:r>
+      <w:r>
+        <w:rPr>
+          <w:rFonts w:asciiTheme="majorBidi" w:eastAsia="Times New Roman" w:hAnsiTheme="majorBidi" w:cstheme="majorBidi"/>
+          <w:kern w:val="0"/>
+          <w:sz w:val="24"/>
+          <w:szCs w:val="24"/>
+          <w:lang w:eastAsia="fr-FR"/>
+          <w14:ligatures w14:val="none"/>
+        </w:rPr>
+        <w:t xml:space="preserve"> collaboration</w:t>
+      </w:r>
+      <w:r>
+        <w:rPr>
+          <w:rFonts w:asciiTheme="majorBidi" w:eastAsia="Times New Roman" w:hAnsiTheme="majorBidi" w:cstheme="majorBidi"/>
+          <w:kern w:val="0"/>
+          <w:sz w:val="24"/>
+          <w:szCs w:val="24"/>
+          <w:lang w:eastAsia="fr-FR"/>
+          <w14:ligatures w14:val="none"/>
+        </w:rPr>
+        <w:t xml:space="preserve"> de chacun</w:t>
+      </w:r>
+      <w:r>
+        <w:rPr>
+          <w:rFonts w:asciiTheme="majorBidi" w:eastAsia="Times New Roman" w:hAnsiTheme="majorBidi" w:cstheme="majorBidi"/>
+          <w:kern w:val="0"/>
+          <w:sz w:val="24"/>
+          <w:szCs w:val="24"/>
+          <w:lang w:eastAsia="fr-FR"/>
+          <w14:ligatures w14:val="none"/>
+        </w:rPr>
+        <w:t xml:space="preserve"> pour garantir une base de code cohérente</w:t>
+      </w:r>
+      <w:r>
+        <w:rPr>
+          <w:rFonts w:asciiTheme="majorBidi" w:eastAsia="Times New Roman" w:hAnsiTheme="majorBidi" w:cstheme="majorBidi"/>
+          <w:kern w:val="0"/>
+          <w:sz w:val="24"/>
+          <w:szCs w:val="24"/>
+          <w:lang w:eastAsia="fr-FR"/>
+          <w14:ligatures w14:val="none"/>
+        </w:rPr>
+        <w:t xml:space="preserve"> (documentation, journal des modifications…)</w:t>
+      </w:r>
+      <w:r>
+        <w:rPr>
+          <w:rFonts w:asciiTheme="majorBidi" w:eastAsia="Times New Roman" w:hAnsiTheme="majorBidi" w:cstheme="majorBidi"/>
+          <w:kern w:val="0"/>
+          <w:sz w:val="24"/>
+          <w:szCs w:val="24"/>
+          <w:lang w:eastAsia="fr-FR"/>
+          <w14:ligatures w14:val="none"/>
+        </w:rPr>
+        <w:t>.</w:t>
+      </w:r>
+      <w:r>
+        <w:rPr>
+          <w:rFonts w:asciiTheme="majorBidi" w:eastAsia="Times New Roman" w:hAnsiTheme="majorBidi" w:cstheme="majorBidi"/>
+          <w:kern w:val="0"/>
+          <w:sz w:val="24"/>
+          <w:szCs w:val="24"/>
+          <w:lang w:eastAsia="fr-FR"/>
+          <w14:ligatures w14:val="none"/>
+        </w:rPr>
+        <w:t xml:space="preserve"> </w:t>
+      </w:r>
+      <w:r>
+        <w:rPr>
+          <w:rFonts w:asciiTheme="majorBidi" w:eastAsia="Times New Roman" w:hAnsiTheme="majorBidi" w:cstheme="majorBidi"/>
+          <w:kern w:val="0"/>
+          <w:sz w:val="24"/>
+          <w:szCs w:val="24"/>
+          <w:lang w:eastAsia="fr-FR"/>
+          <w14:ligatures w14:val="none"/>
+        </w:rPr>
+        <w:t>De plus</w:t>
+      </w:r>
+      <w:r>
+        <w:rPr>
+          <w:rFonts w:asciiTheme="majorBidi" w:eastAsia="Times New Roman" w:hAnsiTheme="majorBidi" w:cstheme="majorBidi"/>
+          <w:kern w:val="0"/>
+          <w:sz w:val="24"/>
+          <w:szCs w:val="24"/>
+          <w:lang w:eastAsia="fr-FR"/>
+          <w14:ligatures w14:val="none"/>
+        </w:rPr>
+        <w:t xml:space="preserve">, </w:t>
+      </w:r>
+      <w:r>
+        <w:rPr>
+          <w:rFonts w:asciiTheme="majorBidi" w:eastAsia="Times New Roman" w:hAnsiTheme="majorBidi" w:cstheme="majorBidi"/>
+          <w:kern w:val="0"/>
+          <w:sz w:val="24"/>
+          <w:szCs w:val="24"/>
+          <w:lang w:eastAsia="fr-FR"/>
+          <w14:ligatures w14:val="none"/>
+        </w:rPr>
+        <w:t>nous étions limités par le temps, ce qui nous a contraint de faire des choix techniques</w:t>
+      </w:r>
+      <w:r>
+        <w:rPr>
+          <w:rFonts w:asciiTheme="majorBidi" w:eastAsia="Times New Roman" w:hAnsiTheme="majorBidi" w:cstheme="majorBidi"/>
+          <w:kern w:val="0"/>
+          <w:sz w:val="24"/>
+          <w:szCs w:val="24"/>
+          <w:lang w:eastAsia="fr-FR"/>
+          <w14:ligatures w14:val="none"/>
+        </w:rPr>
+        <w:t xml:space="preserve">. </w:t>
+      </w:r>
+      <w:r>
+        <w:rPr>
+          <w:rFonts w:asciiTheme="majorBidi" w:eastAsia="Times New Roman" w:hAnsiTheme="majorBidi" w:cstheme="majorBidi"/>
+          <w:kern w:val="0"/>
+          <w:sz w:val="24"/>
+          <w:szCs w:val="24"/>
+          <w:lang w:eastAsia="fr-FR"/>
+          <w14:ligatures w14:val="none"/>
+        </w:rPr>
+        <w:t xml:space="preserve">Nous avons dû trouver un </w:t>
+      </w:r>
+      <w:r>
+        <w:rPr>
+          <w:rFonts w:asciiTheme="majorBidi" w:eastAsia="Times New Roman" w:hAnsiTheme="majorBidi" w:cstheme="majorBidi"/>
+          <w:kern w:val="0"/>
+          <w:sz w:val="24"/>
+          <w:szCs w:val="24"/>
+          <w:lang w:eastAsia="fr-FR"/>
+          <w14:ligatures w14:val="none"/>
+        </w:rPr>
+        <w:t xml:space="preserve">équilibre entre le désir de mettre en œuvre toutes les fonctionnalités envisagées et la réalité des ressources. </w:t>
+      </w:r>
     </w:p>
     <w:p>
       <w:pPr>
@@ -9161,7 +9407,335 @@
           <w:lang w:eastAsia="fr-FR"/>
           <w14:ligatures w14:val="none"/>
         </w:rPr>
+        <w:t xml:space="preserve">Une autre difficulté a été la répartition des tâches, en particulier compte tenu des différents niveaux de compétences au sein de l'équipe. Il était donc difficile de déléguer une tâche à un autre membre de l'équipe qui aurait eu besoin de temps pour se familiariser avec le travail en </w:t>
+      </w:r>
+      <w:r>
+        <w:rPr>
+          <w:rFonts w:asciiTheme="majorBidi" w:eastAsia="Times New Roman" w:hAnsiTheme="majorBidi" w:cstheme="majorBidi"/>
+          <w:kern w:val="0"/>
+          <w:sz w:val="24"/>
+          <w:szCs w:val="24"/>
+          <w:lang w:eastAsia="fr-FR"/>
+          <w14:ligatures w14:val="none"/>
+        </w:rPr>
+        <w:lastRenderedPageBreak/>
+        <w:t xml:space="preserve">cours. Malgré ces difficultés, notre esprit de collaboration nous </w:t>
+      </w:r>
+      <w:r>
+        <w:rPr>
+          <w:rFonts w:asciiTheme="majorBidi" w:eastAsia="Times New Roman" w:hAnsiTheme="majorBidi" w:cstheme="majorBidi"/>
+          <w:kern w:val="0"/>
+          <w:sz w:val="24"/>
+          <w:szCs w:val="24"/>
+          <w:lang w:eastAsia="fr-FR"/>
+          <w14:ligatures w14:val="none"/>
+        </w:rPr>
+        <w:t>a</w:t>
+      </w:r>
+      <w:r>
+        <w:rPr>
+          <w:rFonts w:asciiTheme="majorBidi" w:eastAsia="Times New Roman" w:hAnsiTheme="majorBidi" w:cstheme="majorBidi"/>
+          <w:kern w:val="0"/>
+          <w:sz w:val="24"/>
+          <w:szCs w:val="24"/>
+          <w:lang w:eastAsia="fr-FR"/>
+          <w14:ligatures w14:val="none"/>
+        </w:rPr>
+        <w:t xml:space="preserve"> permis de les surmonter, contribuant ainsi à </w:t>
+      </w:r>
+      <w:r>
+        <w:rPr>
+          <w:rFonts w:asciiTheme="majorBidi" w:eastAsia="Times New Roman" w:hAnsiTheme="majorBidi" w:cstheme="majorBidi"/>
+          <w:kern w:val="0"/>
+          <w:sz w:val="24"/>
+          <w:szCs w:val="24"/>
+          <w:lang w:eastAsia="fr-FR"/>
+          <w14:ligatures w14:val="none"/>
+        </w:rPr>
+        <w:t>l’avancée de notre projet.</w:t>
+      </w:r>
+    </w:p>
+    <w:p>
+      <w:pPr>
+        <w:spacing w:after="0" w:line="360" w:lineRule="auto"/>
+        <w:jc w:val="both"/>
+        <w:rPr>
+          <w:rFonts w:asciiTheme="majorBidi" w:eastAsia="Times New Roman" w:hAnsiTheme="majorBidi" w:cstheme="majorBidi"/>
+          <w:kern w:val="0"/>
+          <w:sz w:val="24"/>
+          <w:szCs w:val="24"/>
+          <w:lang w:eastAsia="fr-FR"/>
+          <w14:ligatures w14:val="none"/>
+        </w:rPr>
+      </w:pPr>
+    </w:p>
+    <w:p>
+      <w:pPr>
+        <w:pStyle w:val="Titre2"/>
+      </w:pPr>
+      <w:bookmarkStart w:id="51" w:name="_Toc152603176"/>
+      <w:r>
+        <w:t>C – Les écarts avec les prévisions</w:t>
+      </w:r>
+      <w:bookmarkEnd w:id="51"/>
+    </w:p>
+    <w:p>
+      <w:pPr>
+        <w:spacing w:after="0" w:line="360" w:lineRule="auto"/>
+        <w:ind w:firstLine="360"/>
+        <w:jc w:val="both"/>
+        <w:rPr>
+          <w:rFonts w:asciiTheme="majorBidi" w:eastAsia="Times New Roman" w:hAnsiTheme="majorBidi" w:cstheme="majorBidi"/>
+          <w:kern w:val="0"/>
+          <w:sz w:val="24"/>
+          <w:szCs w:val="24"/>
+          <w:lang w:eastAsia="fr-FR"/>
+          <w14:ligatures w14:val="none"/>
+        </w:rPr>
+      </w:pPr>
+      <w:r>
+        <w:rPr>
+          <w:rFonts w:asciiTheme="majorBidi" w:eastAsia="Times New Roman" w:hAnsiTheme="majorBidi" w:cstheme="majorBidi"/>
+          <w:kern w:val="0"/>
+          <w:sz w:val="24"/>
+          <w:szCs w:val="24"/>
+          <w:lang w:eastAsia="fr-FR"/>
+          <w14:ligatures w14:val="none"/>
+        </w:rPr>
+        <w:t>Notre objectif premier était de respecter toutes les contraintes et lignes directrices du projet</w:t>
+      </w:r>
+      <w:r>
+        <w:rPr>
+          <w:rFonts w:asciiTheme="majorBidi" w:eastAsia="Times New Roman" w:hAnsiTheme="majorBidi" w:cstheme="majorBidi"/>
+          <w:kern w:val="0"/>
+          <w:sz w:val="24"/>
+          <w:szCs w:val="24"/>
+          <w:lang w:eastAsia="fr-FR"/>
+          <w14:ligatures w14:val="none"/>
+        </w:rPr>
+        <w:t>, ce que nous avons fait</w:t>
+      </w:r>
+      <w:r>
+        <w:rPr>
+          <w:rFonts w:asciiTheme="majorBidi" w:eastAsia="Times New Roman" w:hAnsiTheme="majorBidi" w:cstheme="majorBidi"/>
+          <w:kern w:val="0"/>
+          <w:sz w:val="24"/>
+          <w:szCs w:val="24"/>
+          <w:lang w:eastAsia="fr-FR"/>
+          <w14:ligatures w14:val="none"/>
+        </w:rPr>
+        <w:t>. Au fur et à mesure que les idées évoluaient, la portée du projet s'est naturellement élargie. Malheureusement, en raison des contraintes, toutes les fonctionnalités envisagées n'ont pas pu être mises en œuvre.</w:t>
+      </w:r>
+    </w:p>
+    <w:p>
+      <w:pPr>
+        <w:spacing w:after="0" w:line="360" w:lineRule="auto"/>
+        <w:jc w:val="both"/>
+        <w:rPr>
+          <w:rFonts w:asciiTheme="majorBidi" w:eastAsia="Times New Roman" w:hAnsiTheme="majorBidi" w:cstheme="majorBidi"/>
+          <w:kern w:val="0"/>
+          <w:sz w:val="24"/>
+          <w:szCs w:val="24"/>
+          <w:lang w:eastAsia="fr-FR"/>
+          <w14:ligatures w14:val="none"/>
+        </w:rPr>
+      </w:pPr>
+    </w:p>
+    <w:p>
+      <w:pPr>
+        <w:pStyle w:val="Titre2"/>
+      </w:pPr>
+      <w:bookmarkStart w:id="52" w:name="_Toc152603177"/>
+      <w:r>
+        <w:t xml:space="preserve">D </w:t>
+      </w:r>
+      <w:r>
+        <w:t>–</w:t>
+      </w:r>
+      <w:r>
+        <w:t xml:space="preserve"> </w:t>
+      </w:r>
+      <w:r>
+        <w:t>Les mesures d’améliorations</w:t>
+      </w:r>
+      <w:bookmarkEnd w:id="52"/>
+    </w:p>
+    <w:p>
+      <w:pPr>
+        <w:spacing w:after="0" w:line="360" w:lineRule="auto"/>
+        <w:ind w:firstLine="360"/>
+        <w:jc w:val="both"/>
+        <w:rPr>
+          <w:rFonts w:asciiTheme="majorBidi" w:eastAsia="Times New Roman" w:hAnsiTheme="majorBidi" w:cstheme="majorBidi"/>
+          <w:kern w:val="0"/>
+          <w:sz w:val="24"/>
+          <w:szCs w:val="24"/>
+          <w:lang w:eastAsia="fr-FR"/>
+          <w14:ligatures w14:val="none"/>
+        </w:rPr>
+      </w:pPr>
+      <w:r>
+        <w:rPr>
+          <w:rFonts w:asciiTheme="majorBidi" w:eastAsia="Times New Roman" w:hAnsiTheme="majorBidi" w:cstheme="majorBidi"/>
+          <w:kern w:val="0"/>
+          <w:sz w:val="24"/>
+          <w:szCs w:val="24"/>
+          <w:lang w:eastAsia="fr-FR"/>
+          <w14:ligatures w14:val="none"/>
+        </w:rPr>
         <w:t>Pour l'avenir, nous suggérons d'améliorer le projet en mettant en œuvre un système de gestion automatique des zoos plus sophistiqué. Cela impliquerait de prendre en compte l'état individuel de chaque objet. De plus, l'étude de l'intégration de threads pourrait simuler des scénarios de gestion réels, rendant notre application plus réaliste et réactive.</w:t>
+      </w:r>
+    </w:p>
+    <w:p>
+      <w:pPr>
+        <w:spacing w:after="0" w:line="360" w:lineRule="auto"/>
+        <w:ind w:firstLine="360"/>
+        <w:jc w:val="both"/>
+        <w:rPr>
+          <w:rFonts w:asciiTheme="majorBidi" w:eastAsia="Times New Roman" w:hAnsiTheme="majorBidi" w:cstheme="majorBidi"/>
+          <w:kern w:val="0"/>
+          <w:sz w:val="24"/>
+          <w:szCs w:val="24"/>
+          <w:lang w:eastAsia="fr-FR"/>
+          <w14:ligatures w14:val="none"/>
+        </w:rPr>
+      </w:pPr>
+      <w:r>
+        <w:rPr>
+          <w:rFonts w:asciiTheme="majorBidi" w:eastAsia="Times New Roman" w:hAnsiTheme="majorBidi" w:cstheme="majorBidi"/>
+          <w:kern w:val="0"/>
+          <w:sz w:val="24"/>
+          <w:szCs w:val="24"/>
+          <w:lang w:eastAsia="fr-FR"/>
+          <w14:ligatures w14:val="none"/>
+        </w:rPr>
+        <w:t>D’autres actions pourraient aussi être proposée à l’utilisateur</w:t>
+      </w:r>
+      <w:r>
+        <w:rPr>
+          <w:rFonts w:asciiTheme="majorBidi" w:eastAsia="Times New Roman" w:hAnsiTheme="majorBidi" w:cstheme="majorBidi"/>
+          <w:kern w:val="0"/>
+          <w:sz w:val="24"/>
+          <w:szCs w:val="24"/>
+          <w:lang w:eastAsia="fr-FR"/>
+          <w14:ligatures w14:val="none"/>
+        </w:rPr>
+        <w:t>. Voici une liste non exhaustive :</w:t>
+      </w:r>
+    </w:p>
+    <w:p>
+      <w:pPr>
+        <w:spacing w:after="0" w:line="360" w:lineRule="auto"/>
+        <w:ind w:firstLine="360"/>
+        <w:jc w:val="both"/>
+        <w:rPr>
+          <w:rFonts w:asciiTheme="majorBidi" w:eastAsia="Times New Roman" w:hAnsiTheme="majorBidi" w:cstheme="majorBidi"/>
+          <w:kern w:val="0"/>
+          <w:sz w:val="24"/>
+          <w:szCs w:val="24"/>
+          <w:lang w:eastAsia="fr-FR"/>
+          <w14:ligatures w14:val="none"/>
+        </w:rPr>
+      </w:pPr>
+      <w:r>
+        <w:rPr>
+          <w:rFonts w:asciiTheme="majorBidi" w:eastAsia="Times New Roman" w:hAnsiTheme="majorBidi" w:cstheme="majorBidi"/>
+          <w:kern w:val="0"/>
+          <w:sz w:val="24"/>
+          <w:szCs w:val="24"/>
+          <w:lang w:eastAsia="fr-FR"/>
+          <w14:ligatures w14:val="none"/>
+        </w:rPr>
+        <w:t xml:space="preserve">- </w:t>
+      </w:r>
+      <w:r>
+        <w:rPr>
+          <w:rFonts w:asciiTheme="majorBidi" w:eastAsia="Times New Roman" w:hAnsiTheme="majorBidi" w:cstheme="majorBidi"/>
+          <w:kern w:val="0"/>
+          <w:sz w:val="24"/>
+          <w:szCs w:val="24"/>
+          <w:lang w:eastAsia="fr-FR"/>
+          <w14:ligatures w14:val="none"/>
+        </w:rPr>
+        <w:t>Proposer des aliments différents pour nourrir les créatures</w:t>
+      </w:r>
+    </w:p>
+    <w:p>
+      <w:pPr>
+        <w:spacing w:after="0" w:line="360" w:lineRule="auto"/>
+        <w:ind w:firstLine="360"/>
+        <w:jc w:val="both"/>
+        <w:rPr>
+          <w:rFonts w:asciiTheme="majorBidi" w:eastAsia="Times New Roman" w:hAnsiTheme="majorBidi" w:cstheme="majorBidi"/>
+          <w:kern w:val="0"/>
+          <w:sz w:val="24"/>
+          <w:szCs w:val="24"/>
+          <w:lang w:eastAsia="fr-FR"/>
+          <w14:ligatures w14:val="none"/>
+        </w:rPr>
+      </w:pPr>
+      <w:r>
+        <w:rPr>
+          <w:rFonts w:asciiTheme="majorBidi" w:eastAsia="Times New Roman" w:hAnsiTheme="majorBidi" w:cstheme="majorBidi"/>
+          <w:kern w:val="0"/>
+          <w:sz w:val="24"/>
+          <w:szCs w:val="24"/>
+          <w:lang w:eastAsia="fr-FR"/>
+          <w14:ligatures w14:val="none"/>
+        </w:rPr>
+        <w:t>- Implémenter des maladies lorsque les créatures sont en mauvaise santé</w:t>
+      </w:r>
+    </w:p>
+    <w:p>
+      <w:pPr>
+        <w:spacing w:after="0" w:line="360" w:lineRule="auto"/>
+        <w:ind w:firstLine="360"/>
+        <w:jc w:val="both"/>
+        <w:rPr>
+          <w:rFonts w:asciiTheme="majorBidi" w:eastAsia="Times New Roman" w:hAnsiTheme="majorBidi" w:cstheme="majorBidi"/>
+          <w:kern w:val="0"/>
+          <w:sz w:val="24"/>
+          <w:szCs w:val="24"/>
+          <w:lang w:eastAsia="fr-FR"/>
+          <w14:ligatures w14:val="none"/>
+        </w:rPr>
+      </w:pPr>
+      <w:r>
+        <w:rPr>
+          <w:rFonts w:asciiTheme="majorBidi" w:eastAsia="Times New Roman" w:hAnsiTheme="majorBidi" w:cstheme="majorBidi"/>
+          <w:kern w:val="0"/>
+          <w:sz w:val="24"/>
+          <w:szCs w:val="24"/>
+          <w:lang w:eastAsia="fr-FR"/>
+          <w14:ligatures w14:val="none"/>
+        </w:rPr>
+        <w:t>- Permettre la communication entre les créatures</w:t>
+      </w:r>
+    </w:p>
+    <w:p>
+      <w:pPr>
+        <w:spacing w:after="0" w:line="360" w:lineRule="auto"/>
+        <w:ind w:firstLine="360"/>
+        <w:jc w:val="both"/>
+        <w:rPr>
+          <w:rFonts w:asciiTheme="majorBidi" w:eastAsia="Times New Roman" w:hAnsiTheme="majorBidi" w:cstheme="majorBidi"/>
+          <w:kern w:val="0"/>
+          <w:sz w:val="24"/>
+          <w:szCs w:val="24"/>
+          <w:lang w:eastAsia="fr-FR"/>
+          <w14:ligatures w14:val="none"/>
+        </w:rPr>
+      </w:pPr>
+      <w:r>
+        <w:rPr>
+          <w:rFonts w:asciiTheme="majorBidi" w:eastAsia="Times New Roman" w:hAnsiTheme="majorBidi" w:cstheme="majorBidi"/>
+          <w:kern w:val="0"/>
+          <w:sz w:val="24"/>
+          <w:szCs w:val="24"/>
+          <w:lang w:eastAsia="fr-FR"/>
+          <w14:ligatures w14:val="none"/>
+        </w:rPr>
+        <w:t>- Gestion de la généalogie des créatures</w:t>
       </w:r>
     </w:p>
     <w:sectPr>
@@ -9298,6 +9872,20 @@
         <w:color w:val="808080" w:themeColor="background1" w:themeShade="80"/>
       </w:rPr>
       <w:t>GUIL Vanessa</w:t>
+    </w:r>
+  </w:p>
+  <w:p>
+    <w:pPr>
+      <w:pStyle w:val="En-tte"/>
+      <w:rPr>
+        <w:color w:val="808080" w:themeColor="background1" w:themeShade="80"/>
+      </w:rPr>
+    </w:pPr>
+    <w:r>
+      <w:rPr>
+        <w:color w:val="808080" w:themeColor="background1" w:themeShade="80"/>
+      </w:rPr>
+      <w:t>DELIN Alexis</w:t>
     </w:r>
   </w:p>
   <w:p>

--- a/Les documents/SFT.docx
+++ b/Les documents/SFT.docx
@@ -9183,7 +9183,29 @@
           <w:lang w:eastAsia="fr-FR"/>
           <w14:ligatures w14:val="none"/>
         </w:rPr>
-        <w:t xml:space="preserve">projet, nous avons rencontré plusieurs. </w:t>
+        <w:t>projet, nous avons rencontré plusieurs</w:t>
+      </w:r>
+      <w:r>
+        <w:rPr>
+          <w:rFonts w:asciiTheme="majorBidi" w:eastAsia="Times New Roman" w:hAnsiTheme="majorBidi" w:cstheme="majorBidi"/>
+          <w:kern w:val="0"/>
+          <w:sz w:val="24"/>
+          <w:szCs w:val="24"/>
+          <w:lang w:eastAsia="fr-FR"/>
+          <w14:ligatures w14:val="none"/>
+        </w:rPr>
+        <w:t xml:space="preserve"> problèmes</w:t>
+      </w:r>
+      <w:r>
+        <w:rPr>
+          <w:rFonts w:asciiTheme="majorBidi" w:eastAsia="Times New Roman" w:hAnsiTheme="majorBidi" w:cstheme="majorBidi"/>
+          <w:kern w:val="0"/>
+          <w:sz w:val="24"/>
+          <w:szCs w:val="24"/>
+          <w:lang w:eastAsia="fr-FR"/>
+          <w14:ligatures w14:val="none"/>
+        </w:rPr>
+        <w:t xml:space="preserve">. </w:t>
       </w:r>
       <w:r>
         <w:rPr>
